--- a/rabbitmq/SpringCloudStream-RubbitMQ.docx
+++ b/rabbitmq/SpringCloudStream-RubbitMQ.docx
@@ -5,10 +5,10 @@
     <w:p>
       <w:pPr>
         <w:rPr>
-          <w:rFonts w:hint="eastAsia"/>
           <w:b/>
         </w:rPr>
       </w:pPr>
+      <w:bookmarkStart w:id="0" w:name="OLE_LINK1"/>
       <w:r>
         <w:rPr>
           <w:rFonts w:hint="eastAsia"/>
@@ -279,79 +279,74 @@
     </w:p>
     <w:p/>
     <w:p>
+      <w:r>
+        <w:rPr>
+          <w:rFonts w:hint="eastAsia"/>
+        </w:rPr>
+        <w:t>Spring</w:t>
+      </w:r>
+      <w:r>
+        <w:t xml:space="preserve"> </w:t>
+      </w:r>
+      <w:r>
+        <w:rPr>
+          <w:rFonts w:hint="eastAsia"/>
+        </w:rPr>
+        <w:t>Cloud</w:t>
+      </w:r>
+      <w:r>
+        <w:t xml:space="preserve"> Stream</w:t>
+      </w:r>
+      <w:r>
+        <w:rPr>
+          <w:rFonts w:hint="eastAsia"/>
+        </w:rPr>
+        <w:t>在生产者和消费者之间加入了一个类似代理的角色，它直接与消息代理中间件进行交互，消息生产者和消费者不需要直接调用各个消息代理中间件的API，它们甚至感觉不到消息中间件的存在，这样就降低了和消息中间件产品之间的依赖，我们可以很轻松的选择换用那个消息中间件。</w:t>
+      </w:r>
+    </w:p>
+    <w:p/>
+    <w:p>
       <w:pPr>
         <w:rPr>
-          <w:rFonts w:hint="eastAsia"/>
+          <w:b/>
         </w:rPr>
       </w:pPr>
       <w:r>
         <w:rPr>
           <w:rFonts w:hint="eastAsia"/>
-        </w:rPr>
-        <w:t>Spring</w:t>
-      </w:r>
-      <w:r>
+          <w:b/>
+          <w:highlight w:val="yellow"/>
+        </w:rPr>
+        <w:t>我们来看看Spring</w:t>
+      </w:r>
+      <w:r>
+        <w:rPr>
+          <w:b/>
+          <w:highlight w:val="yellow"/>
+        </w:rPr>
         <w:t xml:space="preserve"> </w:t>
       </w:r>
       <w:r>
         <w:rPr>
           <w:rFonts w:hint="eastAsia"/>
+          <w:b/>
+          <w:highlight w:val="yellow"/>
         </w:rPr>
         <w:t>Cloud</w:t>
       </w:r>
       <w:r>
+        <w:rPr>
+          <w:b/>
+          <w:highlight w:val="yellow"/>
+        </w:rPr>
         <w:t xml:space="preserve"> Stream</w:t>
       </w:r>
       <w:r>
         <w:rPr>
           <w:rFonts w:hint="eastAsia"/>
-        </w:rPr>
-        <w:t>在生产者和消费者之间加入了一个类似代理的角色，它直接与消息代理中间件进行交互，消息生产者和消费者不需要直接调用各个消息代理中间件的API，它们甚至感觉不到消息中间件的存在，这样就降低了和消息中间件产品之间的依赖，我们可以很轻松的选择换用那个消息中间件。</w:t>
-      </w:r>
-    </w:p>
-    <w:p/>
-    <w:p>
-      <w:pPr>
-        <w:rPr>
-          <w:b/>
-        </w:rPr>
-      </w:pPr>
-      <w:r>
-        <w:rPr>
-          <w:rFonts w:hint="eastAsia"/>
           <w:b/>
           <w:highlight w:val="yellow"/>
         </w:rPr>
-        <w:t>我们来看看Spring</w:t>
-      </w:r>
-      <w:r>
-        <w:rPr>
-          <w:b/>
-          <w:highlight w:val="yellow"/>
-        </w:rPr>
-        <w:t xml:space="preserve"> </w:t>
-      </w:r>
-      <w:r>
-        <w:rPr>
-          <w:rFonts w:hint="eastAsia"/>
-          <w:b/>
-          <w:highlight w:val="yellow"/>
-        </w:rPr>
-        <w:t>Cloud</w:t>
-      </w:r>
-      <w:r>
-        <w:rPr>
-          <w:b/>
-          <w:highlight w:val="yellow"/>
-        </w:rPr>
-        <w:t xml:space="preserve"> Stream</w:t>
-      </w:r>
-      <w:r>
-        <w:rPr>
-          <w:rFonts w:hint="eastAsia"/>
-          <w:b/>
-          <w:highlight w:val="yellow"/>
-        </w:rPr>
         <w:t>官方文档上面描述的一些概念：</w:t>
       </w:r>
     </w:p>
@@ -373,11 +368,6 @@
       </w:r>
     </w:p>
     <w:p>
-      <w:pPr>
-        <w:rPr>
-          <w:rFonts w:hint="eastAsia"/>
-        </w:rPr>
-      </w:pPr>
       <w:r>
         <w:rPr>
           <w:rFonts w:hint="eastAsia"/>
@@ -463,160 +453,161 @@
         <w:rPr>
           <w:rFonts w:hint="eastAsia"/>
         </w:rPr>
+        <w:t>2</w:t>
+      </w:r>
+      <w:r>
+        <w:t xml:space="preserve">. </w:t>
+      </w:r>
+      <w:r>
+        <w:rPr>
+          <w:rFonts w:hint="eastAsia"/>
+        </w:rPr>
+        <w:t>抽象绑定器</w:t>
+      </w:r>
+    </w:p>
+    <w:p>
+      <w:r>
+        <w:rPr>
+          <w:rFonts w:hint="eastAsia"/>
+        </w:rPr>
+        <w:t>Spring</w:t>
+      </w:r>
+      <w:r>
+        <w:t xml:space="preserve"> </w:t>
+      </w:r>
+      <w:r>
+        <w:rPr>
+          <w:rFonts w:hint="eastAsia"/>
+        </w:rPr>
+        <w:t>Cloud</w:t>
+      </w:r>
+      <w:r>
+        <w:t xml:space="preserve"> Stream</w:t>
+      </w:r>
+      <w:r>
+        <w:rPr>
+          <w:rFonts w:hint="eastAsia"/>
+        </w:rPr>
+        <w:t>通过抽象绑定器来绑定消息代理中间件，Stream目前提供了Rabbit</w:t>
+      </w:r>
+      <w:r>
+        <w:t>MQ</w:t>
+      </w:r>
+      <w:r>
+        <w:rPr>
+          <w:rFonts w:hint="eastAsia"/>
+        </w:rPr>
+        <w:t>和Kafka的Binder实现，也包括了一个TestSupportBinder，用于测试，你甚至可以根据这些API去写自己的Binder。所有Spring</w:t>
+      </w:r>
+      <w:r>
+        <w:t xml:space="preserve"> </w:t>
+      </w:r>
+      <w:r>
+        <w:rPr>
+          <w:rFonts w:hint="eastAsia"/>
+        </w:rPr>
+        <w:t>Cloud的框架都是基于Spring</w:t>
+      </w:r>
+      <w:r>
+        <w:t xml:space="preserve"> </w:t>
+      </w:r>
+      <w:r>
+        <w:rPr>
+          <w:rFonts w:hint="eastAsia"/>
+        </w:rPr>
+        <w:t>Boot的，所以Spring</w:t>
+      </w:r>
+      <w:r>
+        <w:t xml:space="preserve"> </w:t>
+      </w:r>
+      <w:r>
+        <w:rPr>
+          <w:rFonts w:hint="eastAsia"/>
+        </w:rPr>
+        <w:t>Cloud</w:t>
+      </w:r>
+      <w:r>
+        <w:t xml:space="preserve"> </w:t>
+      </w:r>
+      <w:r>
+        <w:rPr>
+          <w:rFonts w:hint="eastAsia"/>
+        </w:rPr>
+        <w:t>Stream通用使用Spring</w:t>
+      </w:r>
+      <w:r>
+        <w:t xml:space="preserve"> </w:t>
+      </w:r>
+      <w:r>
+        <w:rPr>
+          <w:rFonts w:hint="eastAsia"/>
+        </w:rPr>
+        <w:t>Boot的自动配置方式，我们可以再application</w:t>
+      </w:r>
+      <w:r>
+        <w:t xml:space="preserve">.py </w:t>
+      </w:r>
+      <w:r>
+        <w:rPr>
+          <w:rFonts w:hint="eastAsia"/>
+        </w:rPr>
+        <w:t>或者application</w:t>
+      </w:r>
+      <w:r>
+        <w:t>.properties</w:t>
+      </w:r>
+      <w:r>
+        <w:rPr>
+          <w:rFonts w:hint="eastAsia"/>
+        </w:rPr>
+        <w:t>中指定使用哪个Binder实现，不需要修改我们的业务代码。</w:t>
+      </w:r>
+    </w:p>
+    <w:p>
+      <w:r>
+        <w:rPr>
+          <w:rFonts w:hint="eastAsia"/>
+        </w:rPr>
+        <w:t>3</w:t>
+      </w:r>
+      <w:r>
+        <w:t xml:space="preserve">. </w:t>
+      </w:r>
+      <w:r>
+        <w:rPr>
+          <w:rFonts w:hint="eastAsia"/>
+        </w:rPr>
+        <w:t>发布-订阅</w:t>
+      </w:r>
+    </w:p>
+    <w:p>
+      <w:r>
+        <w:rPr>
+          <w:rFonts w:hint="eastAsia"/>
+        </w:rPr>
+        <w:t>下图是一个经典的发布订阅模型，生产者消息发布在</w:t>
+      </w:r>
+      <w:r>
+        <w:rPr>
+          <w:rFonts w:hint="eastAsia"/>
+        </w:rPr>
+        <w:t>一个share</w:t>
+      </w:r>
+      <w:r>
+        <w:t xml:space="preserve">d </w:t>
+      </w:r>
+      <w:r>
+        <w:rPr>
+          <w:rFonts w:hint="eastAsia"/>
+        </w:rPr>
+        <w:t>topic（主题）上，消费者通过订阅这个topic来获</w:t>
+      </w:r>
+      <w:r>
+        <w:rPr>
+          <w:rFonts w:hint="eastAsia"/>
+        </w:rPr>
         <w:lastRenderedPageBreak/>
-        <w:t>2</w:t>
-      </w:r>
-      <w:r>
-        <w:t xml:space="preserve">. </w:t>
-      </w:r>
-      <w:r>
-        <w:rPr>
-          <w:rFonts w:hint="eastAsia"/>
-        </w:rPr>
-        <w:t>抽象绑定器</w:t>
-      </w:r>
-    </w:p>
-    <w:p>
-      <w:r>
-        <w:rPr>
-          <w:rFonts w:hint="eastAsia"/>
-        </w:rPr>
-        <w:t>Spring</w:t>
-      </w:r>
-      <w:r>
-        <w:t xml:space="preserve"> </w:t>
-      </w:r>
-      <w:r>
-        <w:rPr>
-          <w:rFonts w:hint="eastAsia"/>
-        </w:rPr>
-        <w:t>Cloud</w:t>
-      </w:r>
-      <w:r>
-        <w:t xml:space="preserve"> Stream</w:t>
-      </w:r>
-      <w:r>
-        <w:rPr>
-          <w:rFonts w:hint="eastAsia"/>
-        </w:rPr>
-        <w:t>通过抽象绑定器来绑定消息代理中间件，Stream目前提供了Rabbit</w:t>
-      </w:r>
-      <w:r>
-        <w:t>MQ</w:t>
-      </w:r>
-      <w:r>
-        <w:rPr>
-          <w:rFonts w:hint="eastAsia"/>
-        </w:rPr>
-        <w:t>和Kafka的Binder实现，也包括了一个TestSupportBinder，用于测试，你甚至可以根据这些API去写自己的Binder。所有Spring</w:t>
-      </w:r>
-      <w:r>
-        <w:t xml:space="preserve"> </w:t>
-      </w:r>
-      <w:r>
-        <w:rPr>
-          <w:rFonts w:hint="eastAsia"/>
-        </w:rPr>
-        <w:t>Cloud的框架都是基于Spring</w:t>
-      </w:r>
-      <w:r>
-        <w:t xml:space="preserve"> </w:t>
-      </w:r>
-      <w:r>
-        <w:rPr>
-          <w:rFonts w:hint="eastAsia"/>
-        </w:rPr>
-        <w:t>Boot的，所以Spring</w:t>
-      </w:r>
-      <w:r>
-        <w:t xml:space="preserve"> </w:t>
-      </w:r>
-      <w:r>
-        <w:rPr>
-          <w:rFonts w:hint="eastAsia"/>
-        </w:rPr>
-        <w:t>Cloud</w:t>
-      </w:r>
-      <w:r>
-        <w:t xml:space="preserve"> </w:t>
-      </w:r>
-      <w:r>
-        <w:rPr>
-          <w:rFonts w:hint="eastAsia"/>
-        </w:rPr>
-        <w:t>Stream通用使用Spring</w:t>
-      </w:r>
-      <w:r>
-        <w:t xml:space="preserve"> </w:t>
-      </w:r>
-      <w:r>
-        <w:rPr>
-          <w:rFonts w:hint="eastAsia"/>
-        </w:rPr>
-        <w:t>Boot的自动配置方式，我们可以再application</w:t>
-      </w:r>
-      <w:r>
-        <w:t xml:space="preserve">.py </w:t>
-      </w:r>
-      <w:r>
-        <w:rPr>
-          <w:rFonts w:hint="eastAsia"/>
-        </w:rPr>
-        <w:t>或者application</w:t>
-      </w:r>
-      <w:r>
-        <w:t>.properties</w:t>
-      </w:r>
-      <w:r>
-        <w:rPr>
-          <w:rFonts w:hint="eastAsia"/>
-        </w:rPr>
-        <w:t>中指定使用哪个Binder实现，不需要修改我们的业务代码。</w:t>
-      </w:r>
-    </w:p>
-    <w:p>
-      <w:r>
-        <w:rPr>
-          <w:rFonts w:hint="eastAsia"/>
-        </w:rPr>
-        <w:t>3</w:t>
-      </w:r>
-      <w:r>
-        <w:t xml:space="preserve">. </w:t>
-      </w:r>
-      <w:r>
-        <w:rPr>
-          <w:rFonts w:hint="eastAsia"/>
-        </w:rPr>
-        <w:t>发布-订阅</w:t>
-      </w:r>
-    </w:p>
-    <w:p>
-      <w:pPr>
-        <w:rPr>
-          <w:rFonts w:hint="eastAsia"/>
-        </w:rPr>
-      </w:pPr>
-      <w:r>
-        <w:rPr>
-          <w:rFonts w:hint="eastAsia"/>
-        </w:rPr>
-        <w:t>下图是一个经典的发布订阅模型，生产者消息发布在</w:t>
-      </w:r>
-      <w:r>
-        <w:rPr>
-          <w:rFonts w:hint="eastAsia"/>
-        </w:rPr>
-        <w:t>一个share</w:t>
-      </w:r>
-      <w:r>
-        <w:t xml:space="preserve">d </w:t>
-      </w:r>
-      <w:r>
-        <w:rPr>
-          <w:rFonts w:hint="eastAsia"/>
-        </w:rPr>
-        <w:t>topic（主题）上，消费者通过订阅这个topic来获取消息。</w:t>
+        <w:t>取消息。</w:t>
       </w:r>
     </w:p>
     <w:p>
@@ -675,11 +666,6 @@
       </w:r>
     </w:p>
     <w:p>
-      <w:pPr>
-        <w:rPr>
-          <w:rFonts w:hint="eastAsia"/>
-        </w:rPr>
-      </w:pPr>
       <w:r>
         <w:rPr>
           <w:rFonts w:hint="eastAsia"/>
@@ -750,11 +736,6 @@
       </w:r>
     </w:p>
     <w:p>
-      <w:pPr>
-        <w:rPr>
-          <w:rFonts w:hint="eastAsia"/>
-        </w:rPr>
-      </w:pPr>
       <w:r>
         <w:rPr>
           <w:rFonts w:hint="eastAsia"/>
@@ -786,7 +767,6 @@
         <w:rPr>
           <w:noProof/>
         </w:rPr>
-        <w:lastRenderedPageBreak/>
         <w:drawing>
           <wp:inline distT="0" distB="0" distL="0" distR="0" wp14:anchorId="1EE4DF58" wp14:editId="4A906031">
             <wp:extent cx="5274310" cy="3564890"/>
@@ -838,50 +818,46 @@
       </w:r>
     </w:p>
     <w:p>
+      <w:r>
+        <w:rPr>
+          <w:rFonts w:hint="eastAsia"/>
+        </w:rPr>
+        <w:lastRenderedPageBreak/>
+        <w:t>如上图所示，所有订阅Topic的消费组都会收到消息的一个备份，每个组中只有一个成员会收到消息</w:t>
+      </w:r>
+      <w:r>
+        <w:rPr>
+          <w:rFonts w:hint="eastAsia"/>
+        </w:rPr>
+        <w:t>。</w:t>
+      </w:r>
+      <w:r>
+        <w:rPr>
+          <w:rFonts w:hint="eastAsia"/>
+        </w:rPr>
+        <w:t>如果没有指定消费组，那么默认</w:t>
+      </w:r>
+      <w:r>
+        <w:rPr>
+          <w:rFonts w:hint="eastAsia"/>
+        </w:rPr>
+        <w:t>会为应用分配一个匿名消费组。 如果配置了多个组， 并且没有为input指定使用哪个组，</w:t>
+      </w:r>
+      <w:r>
+        <w:t>那么默认会为该应用分配一个匿名消费者组，与所有其它组处于 订阅-发布 关系中。ps:也就是说如果管道没有指定消费组，那么这个匿名消费组会与其它组一起消费消息，出现了重复消费的问题。</w:t>
+      </w:r>
+    </w:p>
+    <w:p>
       <w:pPr>
         <w:rPr>
-          <w:rFonts w:hint="eastAsia"/>
+          <w:i/>
         </w:rPr>
       </w:pPr>
       <w:r>
         <w:rPr>
           <w:rFonts w:hint="eastAsia"/>
-        </w:rPr>
-        <w:t>如上图所示，所有订阅Topic的消费组都会收到消息的一个备份，每个组中只有一个成员会收到消息</w:t>
-      </w:r>
-      <w:r>
-        <w:rPr>
-          <w:rFonts w:hint="eastAsia"/>
-        </w:rPr>
-        <w:t>。</w:t>
-      </w:r>
-      <w:r>
-        <w:rPr>
-          <w:rFonts w:hint="eastAsia"/>
-        </w:rPr>
-        <w:t>如果没有指定消费组，那么默认</w:t>
-      </w:r>
-      <w:r>
-        <w:rPr>
-          <w:rFonts w:hint="eastAsia"/>
-        </w:rPr>
-        <w:t>会为应用分配一个匿名消费组。 如果配置了多个组， 并且没有为input指定使用哪个组，</w:t>
-      </w:r>
-      <w:r>
-        <w:t>那么默认会为该应用分配一个匿名消费者组，与所有其它组处于 订阅-发布 关系中。ps:也就是说如果管道没有指定消费组，那么这个匿名消费组会与其它组一起消费消息，出现了重复消费的问题。</w:t>
-      </w:r>
-    </w:p>
-    <w:p>
-      <w:pPr>
-        <w:rPr>
           <w:i/>
         </w:rPr>
-      </w:pPr>
-      <w:r>
-        <w:rPr>
-          <w:rFonts w:hint="eastAsia"/>
-          <w:i/>
-        </w:rPr>
         <w:t>NOTE：destinations有点类似于RabbitMQ中的交换器Exchange，而消费组有点类似消息队列Queue。</w:t>
       </w:r>
     </w:p>
@@ -923,21 +899,11 @@
       </w:r>
     </w:p>
     <w:p>
-      <w:pPr>
-        <w:rPr>
-          <w:rFonts w:hint="eastAsia"/>
-        </w:rPr>
-      </w:pPr>
       <w:r>
         <w:t>Polled (轮询型，有时简称为 同步)</w:t>
       </w:r>
     </w:p>
     <w:p>
-      <w:pPr>
-        <w:rPr>
-          <w:rFonts w:hint="eastAsia"/>
-        </w:rPr>
-      </w:pPr>
       <w:r>
         <w:rPr>
           <w:rFonts w:hint="eastAsia"/>
@@ -949,21 +915,11 @@
       </w:r>
     </w:p>
     <w:p>
-      <w:pPr>
-        <w:rPr>
-          <w:rFonts w:hint="eastAsia"/>
-        </w:rPr>
-      </w:pPr>
       <w:r>
         <w:t>2）持久化</w:t>
       </w:r>
     </w:p>
     <w:p>
-      <w:pPr>
-        <w:rPr>
-          <w:rFonts w:hint="eastAsia"/>
-        </w:rPr>
-      </w:pPr>
       <w:r>
         <w:rPr>
           <w:rFonts w:hint="eastAsia"/>
@@ -975,11 +931,6 @@
       </w:r>
     </w:p>
     <w:p>
-      <w:pPr>
-        <w:rPr>
-          <w:rFonts w:hint="eastAsia"/>
-        </w:rPr>
-      </w:pPr>
       <w:r>
         <w:t>注意： 匿名订阅本身是非持久化的，但是有一些Binder的实现（比如RabbitMQ）则可以创建非持久化的组订阅</w:t>
       </w:r>
@@ -1018,11 +969,6 @@
     </w:p>
     <w:p/>
     <w:p>
-      <w:pPr>
-        <w:rPr>
-          <w:rFonts w:hint="eastAsia"/>
-        </w:rPr>
-      </w:pPr>
       <w:r>
         <w:rPr>
           <w:rFonts w:hint="eastAsia"/>
@@ -1095,14 +1041,2066 @@
     </w:p>
     <w:p/>
     <w:p>
-      <w:bookmarkStart w:id="0" w:name="_GoBack"/>
-      <w:bookmarkEnd w:id="0"/>
+      <w:r>
+        <w:rPr>
+          <w:rFonts w:hint="eastAsia"/>
+        </w:rPr>
+        <w:t>代码实战</w:t>
+      </w:r>
+    </w:p>
+    <w:p>
+      <w:r>
+        <w:rPr>
+          <w:rFonts w:hint="eastAsia"/>
+        </w:rPr>
+        <w:t>只需⑤步，轻松带你走进Spring</w:t>
+      </w:r>
+      <w:r>
+        <w:t xml:space="preserve"> </w:t>
+      </w:r>
+      <w:r>
+        <w:rPr>
+          <w:rFonts w:hint="eastAsia"/>
+        </w:rPr>
+        <w:t>Cloud</w:t>
+      </w:r>
+      <w:r>
+        <w:t xml:space="preserve"> </w:t>
+      </w:r>
+      <w:r>
+        <w:rPr>
+          <w:rFonts w:hint="eastAsia"/>
+        </w:rPr>
+        <w:t>Stream和RabbitMQ的集成。</w:t>
+      </w:r>
+    </w:p>
+    <w:p>
+      <w:r>
+        <w:rPr>
+          <w:rFonts w:hint="eastAsia"/>
+        </w:rPr>
+        <w:t>1</w:t>
+      </w:r>
+      <w:r>
+        <w:t xml:space="preserve">. </w:t>
+      </w:r>
+      <w:r>
+        <w:rPr>
+          <w:rFonts w:hint="eastAsia"/>
+        </w:rPr>
+        <w:t>打开IDE，</w:t>
+      </w:r>
+      <w:r>
+        <w:rPr>
+          <w:rFonts w:hint="eastAsia"/>
+          <w:b/>
+        </w:rPr>
+        <w:t>导入或创建Spring</w:t>
+      </w:r>
+      <w:r>
+        <w:rPr>
+          <w:b/>
+        </w:rPr>
+        <w:t xml:space="preserve"> </w:t>
+      </w:r>
+      <w:r>
+        <w:rPr>
+          <w:rFonts w:hint="eastAsia"/>
+          <w:b/>
+        </w:rPr>
+        <w:t>Cloud项目</w:t>
+      </w:r>
+      <w:r>
+        <w:rPr>
+          <w:rFonts w:hint="eastAsia"/>
+        </w:rPr>
+        <w:t>，需要源代码的盆友请前往github</w:t>
+      </w:r>
+      <w:r>
+        <w:t xml:space="preserve">: </w:t>
+      </w:r>
+    </w:p>
+    <w:p>
+      <w:hyperlink r:id="rId8" w:history="1">
+        <w:r>
+          <w:rPr>
+            <w:rStyle w:val="a5"/>
+          </w:rPr>
+          <w:t>https://github.com/aharddreamer/chendong/tree/master/springcloud</w:t>
+        </w:r>
+        <w:r>
+          <w:rPr>
+            <w:rStyle w:val="a5"/>
+          </w:rPr>
+          <w:t>/</w:t>
+        </w:r>
+        <w:r>
+          <w:rPr>
+            <w:rStyle w:val="a5"/>
+          </w:rPr>
+          <w:t>stream-rabbitmq-CSDN</w:t>
+        </w:r>
+      </w:hyperlink>
+      <w:r>
+        <w:t>/</w:t>
+      </w:r>
+    </w:p>
+    <w:p>
+      <w:r>
+        <w:rPr>
+          <w:rFonts w:hint="eastAsia"/>
+        </w:rPr>
+        <w:t>PS：Github上面这个演示项目里面会有些其他与stream-rabbit无关的配置或代码，请忽略。</w:t>
+      </w:r>
+    </w:p>
+    <w:p>
+      <w:r>
+        <w:rPr>
+          <w:rFonts w:hint="eastAsia"/>
+        </w:rPr>
+        <w:t>启动的时候，先启动eureka</w:t>
+      </w:r>
+      <w:r>
+        <w:t>-server</w:t>
+      </w:r>
+      <w:r>
+        <w:rPr>
+          <w:rFonts w:hint="eastAsia"/>
+        </w:rPr>
+        <w:t>，再启动first</w:t>
+      </w:r>
+      <w:r>
+        <w:t>-service-provider</w:t>
+      </w:r>
+      <w:r>
+        <w:rPr>
+          <w:rFonts w:hint="eastAsia"/>
+        </w:rPr>
+        <w:t>即可。这里我们只需要修改first</w:t>
+      </w:r>
+      <w:r>
+        <w:t>-service-provider</w:t>
+      </w:r>
+      <w:r>
+        <w:rPr>
+          <w:rFonts w:hint="eastAsia"/>
+        </w:rPr>
+        <w:t>这个模块。</w:t>
+      </w:r>
+    </w:p>
+    <w:p>
+      <w:r>
+        <w:rPr>
+          <w:rFonts w:hint="eastAsia"/>
+        </w:rPr>
+        <w:lastRenderedPageBreak/>
+        <w:t>2</w:t>
+      </w:r>
+      <w:r>
+        <w:t xml:space="preserve">. </w:t>
+      </w:r>
+      <w:r>
+        <w:rPr>
+          <w:rFonts w:hint="eastAsia"/>
+        </w:rPr>
+        <w:t>按照Spring</w:t>
+      </w:r>
+      <w:r>
+        <w:t xml:space="preserve"> </w:t>
+      </w:r>
+      <w:r>
+        <w:rPr>
+          <w:rFonts w:hint="eastAsia"/>
+        </w:rPr>
+        <w:t>Cloud项目的通性，加入stream-</w:t>
+      </w:r>
+      <w:r>
+        <w:t>rabbit</w:t>
+      </w:r>
+      <w:r>
+        <w:rPr>
+          <w:rFonts w:hint="eastAsia"/>
+        </w:rPr>
+        <w:t>的dependency：</w:t>
+      </w:r>
+    </w:p>
+    <w:p>
+      <w:r>
+        <w:rPr>
+          <w:rFonts w:hint="eastAsia"/>
+        </w:rPr>
+        <w:t>在first</w:t>
+      </w:r>
+      <w:r>
+        <w:t>-service-provider</w:t>
+      </w:r>
+      <w:r>
+        <w:rPr>
+          <w:rFonts w:hint="eastAsia"/>
+        </w:rPr>
+        <w:t>的POM</w:t>
+      </w:r>
+      <w:r>
+        <w:t>.xml</w:t>
+      </w:r>
+      <w:r>
+        <w:rPr>
+          <w:rFonts w:hint="eastAsia"/>
+        </w:rPr>
+        <w:t>中加入这个dependency：</w:t>
+      </w:r>
+    </w:p>
+    <w:p>
+      <w:pPr>
+        <w:widowControl/>
+        <w:shd w:val="clear" w:color="auto" w:fill="C1C79E"/>
+        <w:tabs>
+          <w:tab w:val="left" w:pos="916"/>
+          <w:tab w:val="left" w:pos="1832"/>
+          <w:tab w:val="left" w:pos="2748"/>
+          <w:tab w:val="left" w:pos="3664"/>
+          <w:tab w:val="left" w:pos="4580"/>
+          <w:tab w:val="left" w:pos="5496"/>
+          <w:tab w:val="left" w:pos="6412"/>
+          <w:tab w:val="left" w:pos="7328"/>
+          <w:tab w:val="left" w:pos="8244"/>
+          <w:tab w:val="left" w:pos="9160"/>
+          <w:tab w:val="left" w:pos="10076"/>
+          <w:tab w:val="left" w:pos="10992"/>
+          <w:tab w:val="left" w:pos="11908"/>
+          <w:tab w:val="left" w:pos="12824"/>
+          <w:tab w:val="left" w:pos="13740"/>
+          <w:tab w:val="left" w:pos="14656"/>
+        </w:tabs>
+        <w:jc w:val="left"/>
+        <w:rPr>
+          <w:rFonts w:ascii="Consolas" w:eastAsia="宋体" w:hAnsi="Consolas" w:cs="宋体"/>
+          <w:color w:val="000000"/>
+          <w:kern w:val="0"/>
+          <w:sz w:val="23"/>
+          <w:szCs w:val="23"/>
+        </w:rPr>
+      </w:pPr>
+      <w:r>
+        <w:rPr>
+          <w:rFonts w:ascii="Consolas" w:eastAsia="宋体" w:hAnsi="Consolas" w:cs="宋体"/>
+          <w:color w:val="000000"/>
+          <w:kern w:val="0"/>
+          <w:sz w:val="23"/>
+          <w:szCs w:val="23"/>
+          <w:shd w:val="clear" w:color="auto" w:fill="EFEFEF"/>
+        </w:rPr>
+        <w:t>&lt;</w:t>
+      </w:r>
+      <w:r>
+        <w:rPr>
+          <w:rFonts w:ascii="Consolas" w:eastAsia="宋体" w:hAnsi="Consolas" w:cs="宋体"/>
+          <w:b/>
+          <w:bCs/>
+          <w:color w:val="000080"/>
+          <w:kern w:val="0"/>
+          <w:sz w:val="23"/>
+          <w:szCs w:val="23"/>
+          <w:shd w:val="clear" w:color="auto" w:fill="EFEFEF"/>
+        </w:rPr>
+        <w:t>dependency</w:t>
+      </w:r>
+      <w:r>
+        <w:rPr>
+          <w:rFonts w:ascii="Consolas" w:eastAsia="宋体" w:hAnsi="Consolas" w:cs="宋体"/>
+          <w:color w:val="000000"/>
+          <w:kern w:val="0"/>
+          <w:sz w:val="23"/>
+          <w:szCs w:val="23"/>
+          <w:shd w:val="clear" w:color="auto" w:fill="EFEFEF"/>
+        </w:rPr>
+        <w:t>&gt;</w:t>
+      </w:r>
+      <w:r>
+        <w:rPr>
+          <w:rFonts w:ascii="Consolas" w:eastAsia="宋体" w:hAnsi="Consolas" w:cs="宋体"/>
+          <w:color w:val="000000"/>
+          <w:kern w:val="0"/>
+          <w:sz w:val="23"/>
+          <w:szCs w:val="23"/>
+        </w:rPr>
+        <w:br/>
+        <w:t xml:space="preserve">   </w:t>
+      </w:r>
+      <w:r>
+        <w:rPr>
+          <w:rFonts w:ascii="Consolas" w:eastAsia="宋体" w:hAnsi="Consolas" w:cs="宋体"/>
+          <w:color w:val="000000"/>
+          <w:kern w:val="0"/>
+          <w:sz w:val="23"/>
+          <w:szCs w:val="23"/>
+          <w:shd w:val="clear" w:color="auto" w:fill="EFEFEF"/>
+        </w:rPr>
+        <w:t>&lt;</w:t>
+      </w:r>
+      <w:r>
+        <w:rPr>
+          <w:rFonts w:ascii="Consolas" w:eastAsia="宋体" w:hAnsi="Consolas" w:cs="宋体"/>
+          <w:b/>
+          <w:bCs/>
+          <w:color w:val="000080"/>
+          <w:kern w:val="0"/>
+          <w:sz w:val="23"/>
+          <w:szCs w:val="23"/>
+          <w:shd w:val="clear" w:color="auto" w:fill="EFEFEF"/>
+        </w:rPr>
+        <w:t>groupId</w:t>
+      </w:r>
+      <w:r>
+        <w:rPr>
+          <w:rFonts w:ascii="Consolas" w:eastAsia="宋体" w:hAnsi="Consolas" w:cs="宋体"/>
+          <w:color w:val="000000"/>
+          <w:kern w:val="0"/>
+          <w:sz w:val="23"/>
+          <w:szCs w:val="23"/>
+          <w:shd w:val="clear" w:color="auto" w:fill="EFEFEF"/>
+        </w:rPr>
+        <w:t>&gt;</w:t>
+      </w:r>
+      <w:r>
+        <w:rPr>
+          <w:rFonts w:ascii="Consolas" w:eastAsia="宋体" w:hAnsi="Consolas" w:cs="宋体"/>
+          <w:color w:val="000000"/>
+          <w:kern w:val="0"/>
+          <w:sz w:val="23"/>
+          <w:szCs w:val="23"/>
+        </w:rPr>
+        <w:t>org.springframework.cloud</w:t>
+      </w:r>
+      <w:r>
+        <w:rPr>
+          <w:rFonts w:ascii="Consolas" w:eastAsia="宋体" w:hAnsi="Consolas" w:cs="宋体"/>
+          <w:color w:val="000000"/>
+          <w:kern w:val="0"/>
+          <w:sz w:val="23"/>
+          <w:szCs w:val="23"/>
+          <w:shd w:val="clear" w:color="auto" w:fill="EFEFEF"/>
+        </w:rPr>
+        <w:t>&lt;/</w:t>
+      </w:r>
+      <w:r>
+        <w:rPr>
+          <w:rFonts w:ascii="Consolas" w:eastAsia="宋体" w:hAnsi="Consolas" w:cs="宋体"/>
+          <w:b/>
+          <w:bCs/>
+          <w:color w:val="000080"/>
+          <w:kern w:val="0"/>
+          <w:sz w:val="23"/>
+          <w:szCs w:val="23"/>
+          <w:shd w:val="clear" w:color="auto" w:fill="EFEFEF"/>
+        </w:rPr>
+        <w:t>groupId</w:t>
+      </w:r>
+      <w:r>
+        <w:rPr>
+          <w:rFonts w:ascii="Consolas" w:eastAsia="宋体" w:hAnsi="Consolas" w:cs="宋体"/>
+          <w:color w:val="000000"/>
+          <w:kern w:val="0"/>
+          <w:sz w:val="23"/>
+          <w:szCs w:val="23"/>
+          <w:shd w:val="clear" w:color="auto" w:fill="EFEFEF"/>
+        </w:rPr>
+        <w:t>&gt;</w:t>
+      </w:r>
+      <w:r>
+        <w:rPr>
+          <w:rFonts w:ascii="Consolas" w:eastAsia="宋体" w:hAnsi="Consolas" w:cs="宋体"/>
+          <w:color w:val="000000"/>
+          <w:kern w:val="0"/>
+          <w:sz w:val="23"/>
+          <w:szCs w:val="23"/>
+        </w:rPr>
+        <w:br/>
+        <w:t xml:space="preserve">   </w:t>
+      </w:r>
+      <w:r>
+        <w:rPr>
+          <w:rFonts w:ascii="Consolas" w:eastAsia="宋体" w:hAnsi="Consolas" w:cs="宋体"/>
+          <w:color w:val="000000"/>
+          <w:kern w:val="0"/>
+          <w:sz w:val="23"/>
+          <w:szCs w:val="23"/>
+          <w:shd w:val="clear" w:color="auto" w:fill="EFEFEF"/>
+        </w:rPr>
+        <w:t>&lt;</w:t>
+      </w:r>
+      <w:r>
+        <w:rPr>
+          <w:rFonts w:ascii="Consolas" w:eastAsia="宋体" w:hAnsi="Consolas" w:cs="宋体"/>
+          <w:b/>
+          <w:bCs/>
+          <w:color w:val="000080"/>
+          <w:kern w:val="0"/>
+          <w:sz w:val="23"/>
+          <w:szCs w:val="23"/>
+          <w:shd w:val="clear" w:color="auto" w:fill="EFEFEF"/>
+        </w:rPr>
+        <w:t>artifactId</w:t>
+      </w:r>
+      <w:r>
+        <w:rPr>
+          <w:rFonts w:ascii="Consolas" w:eastAsia="宋体" w:hAnsi="Consolas" w:cs="宋体"/>
+          <w:color w:val="000000"/>
+          <w:kern w:val="0"/>
+          <w:sz w:val="23"/>
+          <w:szCs w:val="23"/>
+          <w:shd w:val="clear" w:color="auto" w:fill="EFEFEF"/>
+        </w:rPr>
+        <w:t>&gt;</w:t>
+      </w:r>
+      <w:r>
+        <w:rPr>
+          <w:rFonts w:ascii="Consolas" w:eastAsia="宋体" w:hAnsi="Consolas" w:cs="宋体"/>
+          <w:color w:val="000000"/>
+          <w:kern w:val="0"/>
+          <w:sz w:val="23"/>
+          <w:szCs w:val="23"/>
+        </w:rPr>
+        <w:t>spring-cloud-starter-stream-rabbit</w:t>
+      </w:r>
+      <w:r>
+        <w:rPr>
+          <w:rFonts w:ascii="Consolas" w:eastAsia="宋体" w:hAnsi="Consolas" w:cs="宋体"/>
+          <w:color w:val="000000"/>
+          <w:kern w:val="0"/>
+          <w:sz w:val="23"/>
+          <w:szCs w:val="23"/>
+          <w:shd w:val="clear" w:color="auto" w:fill="EFEFEF"/>
+        </w:rPr>
+        <w:t>&lt;/</w:t>
+      </w:r>
+      <w:r>
+        <w:rPr>
+          <w:rFonts w:ascii="Consolas" w:eastAsia="宋体" w:hAnsi="Consolas" w:cs="宋体"/>
+          <w:b/>
+          <w:bCs/>
+          <w:color w:val="000080"/>
+          <w:kern w:val="0"/>
+          <w:sz w:val="23"/>
+          <w:szCs w:val="23"/>
+          <w:shd w:val="clear" w:color="auto" w:fill="EFEFEF"/>
+        </w:rPr>
+        <w:t>artifactId</w:t>
+      </w:r>
+      <w:r>
+        <w:rPr>
+          <w:rFonts w:ascii="Consolas" w:eastAsia="宋体" w:hAnsi="Consolas" w:cs="宋体"/>
+          <w:color w:val="000000"/>
+          <w:kern w:val="0"/>
+          <w:sz w:val="23"/>
+          <w:szCs w:val="23"/>
+          <w:shd w:val="clear" w:color="auto" w:fill="EFEFEF"/>
+        </w:rPr>
+        <w:t>&gt;</w:t>
+      </w:r>
+      <w:r>
+        <w:rPr>
+          <w:rFonts w:ascii="Consolas" w:eastAsia="宋体" w:hAnsi="Consolas" w:cs="宋体"/>
+          <w:color w:val="000000"/>
+          <w:kern w:val="0"/>
+          <w:sz w:val="23"/>
+          <w:szCs w:val="23"/>
+        </w:rPr>
+        <w:br/>
+      </w:r>
+      <w:r>
+        <w:rPr>
+          <w:rFonts w:ascii="Consolas" w:eastAsia="宋体" w:hAnsi="Consolas" w:cs="宋体"/>
+          <w:color w:val="000000"/>
+          <w:kern w:val="0"/>
+          <w:sz w:val="23"/>
+          <w:szCs w:val="23"/>
+          <w:shd w:val="clear" w:color="auto" w:fill="EFEFEF"/>
+        </w:rPr>
+        <w:t>&lt;/</w:t>
+      </w:r>
+      <w:r>
+        <w:rPr>
+          <w:rFonts w:ascii="Consolas" w:eastAsia="宋体" w:hAnsi="Consolas" w:cs="宋体"/>
+          <w:b/>
+          <w:bCs/>
+          <w:color w:val="000080"/>
+          <w:kern w:val="0"/>
+          <w:sz w:val="23"/>
+          <w:szCs w:val="23"/>
+          <w:shd w:val="clear" w:color="auto" w:fill="EFEFEF"/>
+        </w:rPr>
+        <w:t>dependency</w:t>
+      </w:r>
+      <w:r>
+        <w:rPr>
+          <w:rFonts w:ascii="Consolas" w:eastAsia="宋体" w:hAnsi="Consolas" w:cs="宋体"/>
+          <w:color w:val="000000"/>
+          <w:kern w:val="0"/>
+          <w:sz w:val="23"/>
+          <w:szCs w:val="23"/>
+          <w:shd w:val="clear" w:color="auto" w:fill="EFEFEF"/>
+        </w:rPr>
+        <w:t>&gt;</w:t>
+      </w:r>
+    </w:p>
+    <w:p>
+      <w:r>
+        <w:rPr>
+          <w:rFonts w:hint="eastAsia"/>
+        </w:rPr>
+        <w:t>你可以看到POM里面还有下面这些dependencies，这都是Spring</w:t>
+      </w:r>
+      <w:r>
+        <w:t xml:space="preserve"> </w:t>
+      </w:r>
+      <w:r>
+        <w:rPr>
+          <w:rFonts w:hint="eastAsia"/>
+        </w:rPr>
+        <w:t>Cloud需要的环境，这次我不演示这些玩意儿，需要了解的哥们儿请看之前的博客。</w:t>
+      </w:r>
+    </w:p>
+    <w:p>
+      <w:pPr>
+        <w:rPr>
+          <w:rFonts w:hint="eastAsia"/>
+        </w:rPr>
+      </w:pPr>
+      <w:bookmarkStart w:id="1" w:name="_GoBack"/>
+      <w:r>
+        <w:rPr>
+          <w:noProof/>
+        </w:rPr>
+        <w:drawing>
+          <wp:inline distT="0" distB="0" distL="0" distR="0" wp14:anchorId="1B2E1414" wp14:editId="51C4FC6F">
+            <wp:extent cx="6328622" cy="4277385"/>
+            <wp:effectExtent l="0" t="0" r="0" b="8890"/>
+            <wp:docPr id="1" name="图片 1"/>
+            <wp:cNvGraphicFramePr>
+              <a:graphicFrameLocks xmlns:a="http://schemas.openxmlformats.org/drawingml/2006/main" noChangeAspect="1"/>
+            </wp:cNvGraphicFramePr>
+            <a:graphic xmlns:a="http://schemas.openxmlformats.org/drawingml/2006/main">
+              <a:graphicData uri="http://schemas.openxmlformats.org/drawingml/2006/picture">
+                <pic:pic xmlns:pic="http://schemas.openxmlformats.org/drawingml/2006/picture">
+                  <pic:nvPicPr>
+                    <pic:cNvPr id="1" name=""/>
+                    <pic:cNvPicPr/>
+                  </pic:nvPicPr>
+                  <pic:blipFill>
+                    <a:blip r:embed="rId9"/>
+                    <a:stretch>
+                      <a:fillRect/>
+                    </a:stretch>
+                  </pic:blipFill>
+                  <pic:spPr>
+                    <a:xfrm>
+                      <a:off x="0" y="0"/>
+                      <a:ext cx="6328622" cy="4277385"/>
+                    </a:xfrm>
+                    <a:prstGeom prst="rect">
+                      <a:avLst/>
+                    </a:prstGeom>
+                  </pic:spPr>
+                </pic:pic>
+              </a:graphicData>
+            </a:graphic>
+          </wp:inline>
+        </w:drawing>
+      </w:r>
+      <w:bookmarkEnd w:id="1"/>
+    </w:p>
+    <w:p>
+      <w:pPr>
+        <w:rPr>
+          <w:rFonts w:hint="eastAsia"/>
+        </w:rPr>
+      </w:pPr>
+      <w:r>
+        <w:rPr>
+          <w:rFonts w:hint="eastAsia"/>
+        </w:rPr>
+        <w:t>3</w:t>
+      </w:r>
+      <w:r>
+        <w:t xml:space="preserve">. </w:t>
+      </w:r>
+      <w:r>
+        <w:rPr>
+          <w:rFonts w:hint="eastAsia"/>
+        </w:rPr>
+        <w:t>在application</w:t>
+      </w:r>
+      <w:r>
+        <w:t>.properties</w:t>
+      </w:r>
+      <w:r>
+        <w:rPr>
+          <w:rFonts w:hint="eastAsia"/>
+        </w:rPr>
+        <w:t>或py中加入炒鸡简单的rabbitmq配置：</w:t>
+      </w:r>
+    </w:p>
+    <w:p>
+      <w:pPr>
+        <w:pStyle w:val="HTML0"/>
+        <w:shd w:val="clear" w:color="auto" w:fill="C1C79E"/>
+        <w:rPr>
+          <w:rFonts w:ascii="Consolas" w:hAnsi="Consolas"/>
+          <w:color w:val="000000"/>
+          <w:sz w:val="23"/>
+          <w:szCs w:val="23"/>
+        </w:rPr>
+      </w:pPr>
+      <w:r>
+        <w:rPr>
+          <w:rFonts w:ascii="Consolas" w:hAnsi="Consolas"/>
+          <w:b/>
+          <w:bCs/>
+          <w:color w:val="000080"/>
+          <w:sz w:val="23"/>
+          <w:szCs w:val="23"/>
+        </w:rPr>
+        <w:t>spring.rabbitmq.host</w:t>
+      </w:r>
+      <w:r>
+        <w:rPr>
+          <w:rFonts w:ascii="Consolas" w:hAnsi="Consolas"/>
+          <w:color w:val="000000"/>
+          <w:sz w:val="23"/>
+          <w:szCs w:val="23"/>
+        </w:rPr>
+        <w:t>=</w:t>
+      </w:r>
+      <w:r>
+        <w:rPr>
+          <w:rFonts w:ascii="Consolas" w:hAnsi="Consolas"/>
+          <w:b/>
+          <w:bCs/>
+          <w:color w:val="008000"/>
+          <w:sz w:val="23"/>
+          <w:szCs w:val="23"/>
+        </w:rPr>
+        <w:t>localhost</w:t>
+      </w:r>
+      <w:r>
+        <w:rPr>
+          <w:rFonts w:ascii="Consolas" w:hAnsi="Consolas"/>
+          <w:b/>
+          <w:bCs/>
+          <w:color w:val="008000"/>
+          <w:sz w:val="23"/>
+          <w:szCs w:val="23"/>
+        </w:rPr>
+        <w:br/>
+      </w:r>
+      <w:r>
+        <w:rPr>
+          <w:rFonts w:ascii="Consolas" w:hAnsi="Consolas"/>
+          <w:b/>
+          <w:bCs/>
+          <w:color w:val="000080"/>
+          <w:sz w:val="23"/>
+          <w:szCs w:val="23"/>
+        </w:rPr>
+        <w:t>spring.rabbitmq.port</w:t>
+      </w:r>
+      <w:r>
+        <w:rPr>
+          <w:rFonts w:ascii="Consolas" w:hAnsi="Consolas"/>
+          <w:color w:val="000000"/>
+          <w:sz w:val="23"/>
+          <w:szCs w:val="23"/>
+        </w:rPr>
+        <w:t>=</w:t>
+      </w:r>
+      <w:r>
+        <w:rPr>
+          <w:rFonts w:ascii="Consolas" w:hAnsi="Consolas"/>
+          <w:b/>
+          <w:bCs/>
+          <w:color w:val="008000"/>
+          <w:sz w:val="23"/>
+          <w:szCs w:val="23"/>
+        </w:rPr>
+        <w:t>5672</w:t>
+      </w:r>
+      <w:r>
+        <w:rPr>
+          <w:rFonts w:ascii="Consolas" w:hAnsi="Consolas"/>
+          <w:b/>
+          <w:bCs/>
+          <w:color w:val="008000"/>
+          <w:sz w:val="23"/>
+          <w:szCs w:val="23"/>
+        </w:rPr>
+        <w:br/>
+      </w:r>
+      <w:r>
+        <w:rPr>
+          <w:rFonts w:ascii="Consolas" w:hAnsi="Consolas"/>
+          <w:b/>
+          <w:bCs/>
+          <w:color w:val="000080"/>
+          <w:sz w:val="23"/>
+          <w:szCs w:val="23"/>
+        </w:rPr>
+        <w:t>spring.rabbitmq.username</w:t>
+      </w:r>
+      <w:r>
+        <w:rPr>
+          <w:rFonts w:ascii="Consolas" w:hAnsi="Consolas"/>
+          <w:color w:val="000000"/>
+          <w:sz w:val="23"/>
+          <w:szCs w:val="23"/>
+        </w:rPr>
+        <w:t>=</w:t>
+      </w:r>
+      <w:r>
+        <w:rPr>
+          <w:rFonts w:ascii="Consolas" w:hAnsi="Consolas"/>
+          <w:b/>
+          <w:bCs/>
+          <w:color w:val="008000"/>
+          <w:sz w:val="23"/>
+          <w:szCs w:val="23"/>
+        </w:rPr>
+        <w:t>guest</w:t>
+      </w:r>
+      <w:r>
+        <w:rPr>
+          <w:rFonts w:ascii="Consolas" w:hAnsi="Consolas"/>
+          <w:b/>
+          <w:bCs/>
+          <w:color w:val="008000"/>
+          <w:sz w:val="23"/>
+          <w:szCs w:val="23"/>
+        </w:rPr>
+        <w:br/>
+      </w:r>
+      <w:r>
+        <w:rPr>
+          <w:rFonts w:ascii="Consolas" w:hAnsi="Consolas"/>
+          <w:b/>
+          <w:bCs/>
+          <w:color w:val="000080"/>
+          <w:sz w:val="23"/>
+          <w:szCs w:val="23"/>
+        </w:rPr>
+        <w:t>spring.rabbitmq.password</w:t>
+      </w:r>
+      <w:r>
+        <w:rPr>
+          <w:rFonts w:ascii="Consolas" w:hAnsi="Consolas"/>
+          <w:color w:val="000000"/>
+          <w:sz w:val="23"/>
+          <w:szCs w:val="23"/>
+        </w:rPr>
+        <w:t>=</w:t>
+      </w:r>
+      <w:r>
+        <w:rPr>
+          <w:rFonts w:ascii="Consolas" w:hAnsi="Consolas"/>
+          <w:b/>
+          <w:bCs/>
+          <w:color w:val="008000"/>
+          <w:sz w:val="23"/>
+          <w:szCs w:val="23"/>
+        </w:rPr>
+        <w:t>guest</w:t>
+      </w:r>
+    </w:p>
+    <w:p>
+      <w:r>
+        <w:rPr>
+          <w:rFonts w:hint="eastAsia"/>
+        </w:rPr>
+        <w:t>（这几乎都是默认配置了，你甚至可以试试不用配</w:t>
+      </w:r>
+      <w:r>
+        <w:rPr>
+          <w:rFonts w:hint="eastAsia"/>
+        </w:rPr>
+        <w:t>。当然，要往更深层次的发展，肯定要定义很多东西，比如使用多少个消费者，定义消费组，定义destinations等</w:t>
+      </w:r>
+      <w:r>
+        <w:rPr>
+          <w:rFonts w:hint="eastAsia"/>
+        </w:rPr>
+        <w:t>）</w:t>
+      </w:r>
+    </w:p>
+    <w:p>
+      <w:r>
+        <w:rPr>
+          <w:rFonts w:hint="eastAsia"/>
+        </w:rPr>
+        <w:t>4</w:t>
+      </w:r>
+      <w:r>
+        <w:t xml:space="preserve">. </w:t>
+      </w:r>
+      <w:r>
+        <w:rPr>
+          <w:rFonts w:hint="eastAsia"/>
+        </w:rPr>
+        <w:t>编写一些代码，使用生产者发送消息，然后使用消费者接收并处理消息。</w:t>
+      </w:r>
+    </w:p>
+    <w:p>
+      <w:r>
+        <w:rPr>
+          <w:rFonts w:hint="eastAsia"/>
+        </w:rPr>
+        <w:t>首先创建一个接口，在里面定义生产者和消费者：</w:t>
+      </w:r>
+    </w:p>
+    <w:p>
+      <w:pPr>
+        <w:pStyle w:val="HTML0"/>
+        <w:shd w:val="clear" w:color="auto" w:fill="C1C79E"/>
+        <w:rPr>
+          <w:rFonts w:ascii="Consolas" w:hAnsi="Consolas"/>
+          <w:color w:val="000000"/>
+          <w:sz w:val="23"/>
+          <w:szCs w:val="23"/>
+        </w:rPr>
+      </w:pPr>
+      <w:r>
+        <w:rPr>
+          <w:rFonts w:ascii="Consolas" w:hAnsi="Consolas"/>
+          <w:b/>
+          <w:bCs/>
+          <w:color w:val="000080"/>
+          <w:sz w:val="23"/>
+          <w:szCs w:val="23"/>
+        </w:rPr>
+        <w:t xml:space="preserve">public interface </w:t>
+      </w:r>
+      <w:r>
+        <w:rPr>
+          <w:rFonts w:ascii="Consolas" w:hAnsi="Consolas"/>
+          <w:color w:val="000000"/>
+          <w:sz w:val="23"/>
+          <w:szCs w:val="23"/>
+        </w:rPr>
+        <w:t>MyStreamClient {</w:t>
+      </w:r>
+      <w:r>
+        <w:rPr>
+          <w:rFonts w:ascii="Consolas" w:hAnsi="Consolas"/>
+          <w:color w:val="000000"/>
+          <w:sz w:val="23"/>
+          <w:szCs w:val="23"/>
+        </w:rPr>
+        <w:br/>
+      </w:r>
+      <w:r>
+        <w:rPr>
+          <w:rFonts w:ascii="Consolas" w:hAnsi="Consolas"/>
+          <w:color w:val="000000"/>
+          <w:sz w:val="23"/>
+          <w:szCs w:val="23"/>
+        </w:rPr>
+        <w:br/>
+        <w:t xml:space="preserve">    String </w:t>
+      </w:r>
+      <w:r>
+        <w:rPr>
+          <w:rFonts w:ascii="Consolas" w:hAnsi="Consolas"/>
+          <w:b/>
+          <w:bCs/>
+          <w:i/>
+          <w:iCs/>
+          <w:color w:val="660E7A"/>
+          <w:sz w:val="23"/>
+          <w:szCs w:val="23"/>
+        </w:rPr>
+        <w:t xml:space="preserve">INPUT </w:t>
+      </w:r>
+      <w:r>
+        <w:rPr>
+          <w:rFonts w:ascii="Consolas" w:hAnsi="Consolas"/>
+          <w:color w:val="000000"/>
+          <w:sz w:val="23"/>
+          <w:szCs w:val="23"/>
+        </w:rPr>
+        <w:t xml:space="preserve">= </w:t>
+      </w:r>
+      <w:r>
+        <w:rPr>
+          <w:rFonts w:ascii="Consolas" w:hAnsi="Consolas"/>
+          <w:b/>
+          <w:bCs/>
+          <w:color w:val="008000"/>
+          <w:sz w:val="23"/>
+          <w:szCs w:val="23"/>
+        </w:rPr>
+        <w:t>"input"</w:t>
+      </w:r>
+      <w:r>
+        <w:rPr>
+          <w:rFonts w:ascii="Consolas" w:hAnsi="Consolas"/>
+          <w:color w:val="000000"/>
+          <w:sz w:val="23"/>
+          <w:szCs w:val="23"/>
+        </w:rPr>
+        <w:t>;</w:t>
+      </w:r>
+      <w:r>
+        <w:rPr>
+          <w:rFonts w:ascii="Consolas" w:hAnsi="Consolas"/>
+          <w:color w:val="000000"/>
+          <w:sz w:val="23"/>
+          <w:szCs w:val="23"/>
+        </w:rPr>
+        <w:br/>
+        <w:t xml:space="preserve">    String </w:t>
+      </w:r>
+      <w:r>
+        <w:rPr>
+          <w:rFonts w:ascii="Consolas" w:hAnsi="Consolas"/>
+          <w:b/>
+          <w:bCs/>
+          <w:i/>
+          <w:iCs/>
+          <w:color w:val="660E7A"/>
+          <w:sz w:val="23"/>
+          <w:szCs w:val="23"/>
+        </w:rPr>
+        <w:t xml:space="preserve">OUTPUT </w:t>
+      </w:r>
+      <w:r>
+        <w:rPr>
+          <w:rFonts w:ascii="Consolas" w:hAnsi="Consolas"/>
+          <w:color w:val="000000"/>
+          <w:sz w:val="23"/>
+          <w:szCs w:val="23"/>
+        </w:rPr>
+        <w:t xml:space="preserve">= </w:t>
+      </w:r>
+      <w:r>
+        <w:rPr>
+          <w:rFonts w:ascii="Consolas" w:hAnsi="Consolas"/>
+          <w:b/>
+          <w:bCs/>
+          <w:color w:val="008000"/>
+          <w:sz w:val="23"/>
+          <w:szCs w:val="23"/>
+        </w:rPr>
+        <w:t>"output"</w:t>
+      </w:r>
+      <w:r>
+        <w:rPr>
+          <w:rFonts w:ascii="Consolas" w:hAnsi="Consolas"/>
+          <w:color w:val="000000"/>
+          <w:sz w:val="23"/>
+          <w:szCs w:val="23"/>
+        </w:rPr>
+        <w:t>;</w:t>
+      </w:r>
+      <w:r>
+        <w:rPr>
+          <w:rFonts w:ascii="Consolas" w:hAnsi="Consolas"/>
+          <w:color w:val="000000"/>
+          <w:sz w:val="23"/>
+          <w:szCs w:val="23"/>
+        </w:rPr>
+        <w:br/>
+      </w:r>
+      <w:r>
+        <w:rPr>
+          <w:rFonts w:ascii="Consolas" w:hAnsi="Consolas"/>
+          <w:color w:val="000000"/>
+          <w:sz w:val="23"/>
+          <w:szCs w:val="23"/>
+        </w:rPr>
+        <w:br/>
+        <w:t xml:space="preserve">    </w:t>
+      </w:r>
+      <w:r>
+        <w:rPr>
+          <w:rFonts w:ascii="Consolas" w:hAnsi="Consolas"/>
+          <w:color w:val="808000"/>
+          <w:sz w:val="23"/>
+          <w:szCs w:val="23"/>
+        </w:rPr>
+        <w:t>@Input</w:t>
+      </w:r>
+      <w:r>
+        <w:rPr>
+          <w:rFonts w:ascii="Consolas" w:hAnsi="Consolas"/>
+          <w:color w:val="000000"/>
+          <w:sz w:val="23"/>
+          <w:szCs w:val="23"/>
+        </w:rPr>
+        <w:t>(</w:t>
+      </w:r>
+      <w:r>
+        <w:rPr>
+          <w:rFonts w:ascii="Consolas" w:hAnsi="Consolas"/>
+          <w:b/>
+          <w:bCs/>
+          <w:i/>
+          <w:iCs/>
+          <w:color w:val="660E7A"/>
+          <w:sz w:val="23"/>
+          <w:szCs w:val="23"/>
+        </w:rPr>
+        <w:t>INPUT</w:t>
+      </w:r>
+      <w:r>
+        <w:rPr>
+          <w:rFonts w:ascii="Consolas" w:hAnsi="Consolas"/>
+          <w:color w:val="000000"/>
+          <w:sz w:val="23"/>
+          <w:szCs w:val="23"/>
+        </w:rPr>
+        <w:t>)</w:t>
+      </w:r>
+      <w:r>
+        <w:rPr>
+          <w:rFonts w:ascii="Consolas" w:hAnsi="Consolas"/>
+          <w:color w:val="000000"/>
+          <w:sz w:val="23"/>
+          <w:szCs w:val="23"/>
+        </w:rPr>
+        <w:br/>
+        <w:t xml:space="preserve">    SubscribableChannel input();</w:t>
+      </w:r>
+      <w:r>
+        <w:rPr>
+          <w:rFonts w:ascii="Consolas" w:hAnsi="Consolas"/>
+          <w:color w:val="000000"/>
+          <w:sz w:val="23"/>
+          <w:szCs w:val="23"/>
+        </w:rPr>
+        <w:br/>
+      </w:r>
+      <w:r>
+        <w:rPr>
+          <w:rFonts w:ascii="Consolas" w:hAnsi="Consolas"/>
+          <w:color w:val="000000"/>
+          <w:sz w:val="23"/>
+          <w:szCs w:val="23"/>
+        </w:rPr>
+        <w:br/>
+        <w:t xml:space="preserve">    </w:t>
+      </w:r>
+      <w:r>
+        <w:rPr>
+          <w:rFonts w:ascii="Consolas" w:hAnsi="Consolas"/>
+          <w:color w:val="808000"/>
+          <w:sz w:val="23"/>
+          <w:szCs w:val="23"/>
+        </w:rPr>
+        <w:t>@Output</w:t>
+      </w:r>
+      <w:r>
+        <w:rPr>
+          <w:rFonts w:ascii="Consolas" w:hAnsi="Consolas"/>
+          <w:color w:val="000000"/>
+          <w:sz w:val="23"/>
+          <w:szCs w:val="23"/>
+        </w:rPr>
+        <w:t>(</w:t>
+      </w:r>
+      <w:r>
+        <w:rPr>
+          <w:rFonts w:ascii="Consolas" w:hAnsi="Consolas"/>
+          <w:b/>
+          <w:bCs/>
+          <w:i/>
+          <w:iCs/>
+          <w:color w:val="660E7A"/>
+          <w:sz w:val="23"/>
+          <w:szCs w:val="23"/>
+        </w:rPr>
+        <w:t>OUTPUT</w:t>
+      </w:r>
+      <w:r>
+        <w:rPr>
+          <w:rFonts w:ascii="Consolas" w:hAnsi="Consolas"/>
+          <w:color w:val="000000"/>
+          <w:sz w:val="23"/>
+          <w:szCs w:val="23"/>
+        </w:rPr>
+        <w:t>)</w:t>
+      </w:r>
+      <w:r>
+        <w:rPr>
+          <w:rFonts w:ascii="Consolas" w:hAnsi="Consolas"/>
+          <w:color w:val="000000"/>
+          <w:sz w:val="23"/>
+          <w:szCs w:val="23"/>
+        </w:rPr>
+        <w:br/>
+      </w:r>
+      <w:r>
+        <w:rPr>
+          <w:rFonts w:ascii="Consolas" w:hAnsi="Consolas"/>
+          <w:color w:val="000000"/>
+          <w:sz w:val="23"/>
+          <w:szCs w:val="23"/>
+        </w:rPr>
+        <w:lastRenderedPageBreak/>
+        <w:t xml:space="preserve">    MessageChannel output();</w:t>
+      </w:r>
+      <w:r>
+        <w:rPr>
+          <w:rFonts w:ascii="Consolas" w:hAnsi="Consolas"/>
+          <w:color w:val="000000"/>
+          <w:sz w:val="23"/>
+          <w:szCs w:val="23"/>
+        </w:rPr>
+        <w:br/>
+        <w:t>}</w:t>
+      </w:r>
+    </w:p>
+    <w:p>
+      <w:pPr>
+        <w:rPr>
+          <w:rFonts w:hint="eastAsia"/>
+        </w:rPr>
+      </w:pPr>
+      <w:r>
+        <w:rPr>
+          <w:rFonts w:hint="eastAsia"/>
+        </w:rPr>
+        <w:t>注意看这两个家伙，input很明显是输入的意思，这里的输入不是你向rabbitMQ输入，而是rabbitMQ的消息向你输入，所以这个input肯定是消费者的角色，Subscribe就是订阅的意思，这是订阅通道。那么对应的output就是你向rabbitMQ输出消息，那么你肯定就是消息生产者。</w:t>
+      </w:r>
+    </w:p>
+    <w:p>
+      <w:r>
+        <w:rPr>
+          <w:rFonts w:hint="eastAsia"/>
+        </w:rPr>
+        <w:t>接下来，再创建一个类，来监听</w:t>
+      </w:r>
+      <w:r>
+        <w:rPr>
+          <w:rFonts w:hint="eastAsia"/>
+        </w:rPr>
+        <w:t>和处理@Input通道进来的消息</w:t>
+      </w:r>
+      <w:r>
+        <w:t xml:space="preserve"> </w:t>
+      </w:r>
+      <w:r>
+        <w:rPr>
+          <w:rFonts w:hint="eastAsia"/>
+        </w:rPr>
+        <w:t>（消费消息）。</w:t>
+      </w:r>
+    </w:p>
+    <w:p>
+      <w:pPr>
+        <w:pStyle w:val="HTML0"/>
+        <w:shd w:val="clear" w:color="auto" w:fill="C1C79E"/>
+        <w:rPr>
+          <w:rFonts w:ascii="Consolas" w:hAnsi="Consolas"/>
+          <w:color w:val="000000"/>
+          <w:sz w:val="23"/>
+          <w:szCs w:val="23"/>
+        </w:rPr>
+      </w:pPr>
+      <w:r>
+        <w:rPr>
+          <w:rFonts w:ascii="Consolas" w:hAnsi="Consolas"/>
+          <w:color w:val="808000"/>
+          <w:sz w:val="23"/>
+          <w:szCs w:val="23"/>
+        </w:rPr>
+        <w:t>@Component</w:t>
+      </w:r>
+      <w:r>
+        <w:rPr>
+          <w:rFonts w:ascii="Consolas" w:hAnsi="Consolas"/>
+          <w:color w:val="808000"/>
+          <w:sz w:val="23"/>
+          <w:szCs w:val="23"/>
+        </w:rPr>
+        <w:br/>
+        <w:t>@EnableBinding</w:t>
+      </w:r>
+      <w:r>
+        <w:rPr>
+          <w:rFonts w:ascii="Consolas" w:hAnsi="Consolas"/>
+          <w:color w:val="000000"/>
+          <w:sz w:val="23"/>
+          <w:szCs w:val="23"/>
+        </w:rPr>
+        <w:t>(MyStreamClient.</w:t>
+      </w:r>
+      <w:r>
+        <w:rPr>
+          <w:rFonts w:ascii="Consolas" w:hAnsi="Consolas"/>
+          <w:b/>
+          <w:bCs/>
+          <w:color w:val="000080"/>
+          <w:sz w:val="23"/>
+          <w:szCs w:val="23"/>
+        </w:rPr>
+        <w:t>class</w:t>
+      </w:r>
+      <w:r>
+        <w:rPr>
+          <w:rFonts w:ascii="Consolas" w:hAnsi="Consolas"/>
+          <w:color w:val="000000"/>
+          <w:sz w:val="23"/>
+          <w:szCs w:val="23"/>
+        </w:rPr>
+        <w:t>)</w:t>
+      </w:r>
+      <w:r>
+        <w:rPr>
+          <w:rFonts w:ascii="Consolas" w:hAnsi="Consolas"/>
+          <w:color w:val="000000"/>
+          <w:sz w:val="23"/>
+          <w:szCs w:val="23"/>
+        </w:rPr>
+        <w:br/>
+      </w:r>
+      <w:r>
+        <w:rPr>
+          <w:rFonts w:ascii="Consolas" w:hAnsi="Consolas"/>
+          <w:b/>
+          <w:bCs/>
+          <w:color w:val="000080"/>
+          <w:sz w:val="23"/>
+          <w:szCs w:val="23"/>
+        </w:rPr>
+        <w:t xml:space="preserve">public class </w:t>
+      </w:r>
+      <w:r>
+        <w:rPr>
+          <w:rFonts w:ascii="Consolas" w:hAnsi="Consolas"/>
+          <w:color w:val="000000"/>
+          <w:sz w:val="23"/>
+          <w:szCs w:val="23"/>
+        </w:rPr>
+        <w:t>MyStreamReceiver {</w:t>
+      </w:r>
+      <w:r>
+        <w:rPr>
+          <w:rFonts w:ascii="Consolas" w:hAnsi="Consolas"/>
+          <w:color w:val="000000"/>
+          <w:sz w:val="23"/>
+          <w:szCs w:val="23"/>
+        </w:rPr>
+        <w:br/>
+      </w:r>
+      <w:r>
+        <w:rPr>
+          <w:rFonts w:ascii="Consolas" w:hAnsi="Consolas"/>
+          <w:color w:val="000000"/>
+          <w:sz w:val="23"/>
+          <w:szCs w:val="23"/>
+        </w:rPr>
+        <w:br/>
+        <w:t xml:space="preserve">    </w:t>
+      </w:r>
+      <w:r>
+        <w:rPr>
+          <w:rFonts w:ascii="Consolas" w:hAnsi="Consolas"/>
+          <w:color w:val="808000"/>
+          <w:sz w:val="23"/>
+          <w:szCs w:val="23"/>
+        </w:rPr>
+        <w:t>@StreamListener</w:t>
+      </w:r>
+      <w:r>
+        <w:rPr>
+          <w:rFonts w:ascii="Consolas" w:hAnsi="Consolas"/>
+          <w:color w:val="000000"/>
+          <w:sz w:val="23"/>
+          <w:szCs w:val="23"/>
+        </w:rPr>
+        <w:t>(MyStreamClient.</w:t>
+      </w:r>
+      <w:r>
+        <w:rPr>
+          <w:rFonts w:ascii="Consolas" w:hAnsi="Consolas"/>
+          <w:b/>
+          <w:bCs/>
+          <w:i/>
+          <w:iCs/>
+          <w:color w:val="660E7A"/>
+          <w:sz w:val="23"/>
+          <w:szCs w:val="23"/>
+        </w:rPr>
+        <w:t>INPUT</w:t>
+      </w:r>
+      <w:r>
+        <w:rPr>
+          <w:rFonts w:ascii="Consolas" w:hAnsi="Consolas"/>
+          <w:color w:val="000000"/>
+          <w:sz w:val="23"/>
+          <w:szCs w:val="23"/>
+        </w:rPr>
+        <w:t>)</w:t>
+      </w:r>
+      <w:r>
+        <w:rPr>
+          <w:rFonts w:ascii="Consolas" w:hAnsi="Consolas"/>
+          <w:color w:val="000000"/>
+          <w:sz w:val="23"/>
+          <w:szCs w:val="23"/>
+        </w:rPr>
+        <w:br/>
+        <w:t xml:space="preserve">    </w:t>
+      </w:r>
+      <w:r>
+        <w:rPr>
+          <w:rFonts w:ascii="Consolas" w:hAnsi="Consolas"/>
+          <w:b/>
+          <w:bCs/>
+          <w:color w:val="000080"/>
+          <w:sz w:val="23"/>
+          <w:szCs w:val="23"/>
+        </w:rPr>
+        <w:t xml:space="preserve">public void </w:t>
+      </w:r>
+      <w:r>
+        <w:rPr>
+          <w:rFonts w:ascii="Consolas" w:hAnsi="Consolas"/>
+          <w:color w:val="000000"/>
+          <w:sz w:val="23"/>
+          <w:szCs w:val="23"/>
+        </w:rPr>
+        <w:t>receiver(String message) {</w:t>
+      </w:r>
+      <w:r>
+        <w:rPr>
+          <w:rFonts w:ascii="Consolas" w:hAnsi="Consolas"/>
+          <w:color w:val="000000"/>
+          <w:sz w:val="23"/>
+          <w:szCs w:val="23"/>
+        </w:rPr>
+        <w:br/>
+        <w:t xml:space="preserve">        System.</w:t>
+      </w:r>
+      <w:r>
+        <w:rPr>
+          <w:rFonts w:ascii="Consolas" w:hAnsi="Consolas"/>
+          <w:b/>
+          <w:bCs/>
+          <w:i/>
+          <w:iCs/>
+          <w:color w:val="660E7A"/>
+          <w:sz w:val="23"/>
+          <w:szCs w:val="23"/>
+        </w:rPr>
+        <w:t>out</w:t>
+      </w:r>
+      <w:r>
+        <w:rPr>
+          <w:rFonts w:ascii="Consolas" w:hAnsi="Consolas"/>
+          <w:color w:val="000000"/>
+          <w:sz w:val="23"/>
+          <w:szCs w:val="23"/>
+        </w:rPr>
+        <w:t>.println(</w:t>
+      </w:r>
+      <w:r>
+        <w:rPr>
+          <w:rFonts w:ascii="Consolas" w:hAnsi="Consolas"/>
+          <w:b/>
+          <w:bCs/>
+          <w:color w:val="008000"/>
+          <w:sz w:val="23"/>
+          <w:szCs w:val="23"/>
+        </w:rPr>
+        <w:t>"</w:t>
+      </w:r>
+      <w:r>
+        <w:rPr>
+          <w:rFonts w:hint="eastAsia"/>
+          <w:b/>
+          <w:bCs/>
+          <w:color w:val="008000"/>
+          <w:sz w:val="23"/>
+          <w:szCs w:val="23"/>
+        </w:rPr>
+        <w:t>接收到的消息：</w:t>
+      </w:r>
+      <w:r>
+        <w:rPr>
+          <w:rFonts w:ascii="Consolas" w:hAnsi="Consolas"/>
+          <w:b/>
+          <w:bCs/>
+          <w:color w:val="008000"/>
+          <w:sz w:val="23"/>
+          <w:szCs w:val="23"/>
+        </w:rPr>
+        <w:t xml:space="preserve">" </w:t>
+      </w:r>
+      <w:r>
+        <w:rPr>
+          <w:rFonts w:ascii="Consolas" w:hAnsi="Consolas"/>
+          <w:color w:val="000000"/>
+          <w:sz w:val="23"/>
+          <w:szCs w:val="23"/>
+        </w:rPr>
+        <w:t>+ message);</w:t>
+      </w:r>
+      <w:r>
+        <w:rPr>
+          <w:rFonts w:ascii="Consolas" w:hAnsi="Consolas"/>
+          <w:color w:val="000000"/>
+          <w:sz w:val="23"/>
+          <w:szCs w:val="23"/>
+        </w:rPr>
+        <w:br/>
+        <w:t xml:space="preserve">    }</w:t>
+      </w:r>
+      <w:r>
+        <w:rPr>
+          <w:rFonts w:ascii="Consolas" w:hAnsi="Consolas"/>
+          <w:color w:val="000000"/>
+          <w:sz w:val="23"/>
+          <w:szCs w:val="23"/>
+        </w:rPr>
+        <w:br/>
+        <w:t>}</w:t>
+      </w:r>
+    </w:p>
+    <w:p>
+      <w:r>
+        <w:rPr>
+          <w:rFonts w:hint="eastAsia"/>
+        </w:rPr>
+        <w:t>那么，我们哪来的消息消费呢，答对了，我们要创建一个测试的入口，在里面去生产一条消息，丢给生产者。</w:t>
+      </w:r>
+    </w:p>
+    <w:p>
+      <w:pPr>
+        <w:pStyle w:val="HTML0"/>
+        <w:shd w:val="clear" w:color="auto" w:fill="C1C79E"/>
+        <w:rPr>
+          <w:rFonts w:ascii="Consolas" w:hAnsi="Consolas"/>
+          <w:color w:val="000000"/>
+          <w:sz w:val="23"/>
+          <w:szCs w:val="23"/>
+        </w:rPr>
+      </w:pPr>
+      <w:r>
+        <w:rPr>
+          <w:rFonts w:ascii="Consolas" w:hAnsi="Consolas"/>
+          <w:color w:val="808000"/>
+          <w:sz w:val="23"/>
+          <w:szCs w:val="23"/>
+        </w:rPr>
+        <w:t>@RestController</w:t>
+      </w:r>
+      <w:r>
+        <w:rPr>
+          <w:rFonts w:ascii="Consolas" w:hAnsi="Consolas"/>
+          <w:color w:val="808000"/>
+          <w:sz w:val="23"/>
+          <w:szCs w:val="23"/>
+        </w:rPr>
+        <w:br/>
+      </w:r>
+      <w:r>
+        <w:rPr>
+          <w:rFonts w:ascii="Consolas" w:hAnsi="Consolas"/>
+          <w:b/>
+          <w:bCs/>
+          <w:color w:val="000080"/>
+          <w:sz w:val="23"/>
+          <w:szCs w:val="23"/>
+        </w:rPr>
+        <w:t xml:space="preserve">public class </w:t>
+      </w:r>
+      <w:r>
+        <w:rPr>
+          <w:rFonts w:ascii="Consolas" w:hAnsi="Consolas"/>
+          <w:color w:val="000000"/>
+          <w:sz w:val="23"/>
+          <w:szCs w:val="23"/>
+        </w:rPr>
+        <w:t>TestController {</w:t>
+      </w:r>
+      <w:r>
+        <w:rPr>
+          <w:rFonts w:ascii="Consolas" w:hAnsi="Consolas"/>
+          <w:color w:val="000000"/>
+          <w:sz w:val="23"/>
+          <w:szCs w:val="23"/>
+        </w:rPr>
+        <w:br/>
+      </w:r>
+      <w:r>
+        <w:rPr>
+          <w:rFonts w:ascii="Consolas" w:hAnsi="Consolas"/>
+          <w:color w:val="000000"/>
+          <w:sz w:val="23"/>
+          <w:szCs w:val="23"/>
+        </w:rPr>
+        <w:br/>
+        <w:t xml:space="preserve">    </w:t>
+      </w:r>
+      <w:r>
+        <w:rPr>
+          <w:rFonts w:ascii="Consolas" w:hAnsi="Consolas"/>
+          <w:color w:val="808000"/>
+          <w:sz w:val="23"/>
+          <w:szCs w:val="23"/>
+        </w:rPr>
+        <w:t>@Autowired</w:t>
+      </w:r>
+      <w:r>
+        <w:rPr>
+          <w:rFonts w:ascii="Consolas" w:hAnsi="Consolas"/>
+          <w:color w:val="808000"/>
+          <w:sz w:val="23"/>
+          <w:szCs w:val="23"/>
+        </w:rPr>
+        <w:br/>
+        <w:t xml:space="preserve">    </w:t>
+      </w:r>
+      <w:r>
+        <w:rPr>
+          <w:rFonts w:ascii="Consolas" w:hAnsi="Consolas"/>
+          <w:b/>
+          <w:bCs/>
+          <w:color w:val="000080"/>
+          <w:sz w:val="23"/>
+          <w:szCs w:val="23"/>
+        </w:rPr>
+        <w:t xml:space="preserve">private </w:t>
+      </w:r>
+      <w:r>
+        <w:rPr>
+          <w:rFonts w:ascii="Consolas" w:hAnsi="Consolas"/>
+          <w:color w:val="000000"/>
+          <w:sz w:val="23"/>
+          <w:szCs w:val="23"/>
+        </w:rPr>
+        <w:t xml:space="preserve">MyStreamClient </w:t>
+      </w:r>
+      <w:r>
+        <w:rPr>
+          <w:rFonts w:ascii="Consolas" w:hAnsi="Consolas"/>
+          <w:b/>
+          <w:bCs/>
+          <w:color w:val="660E7A"/>
+          <w:sz w:val="23"/>
+          <w:szCs w:val="23"/>
+        </w:rPr>
+        <w:t>myStreamClient</w:t>
+      </w:r>
+      <w:r>
+        <w:rPr>
+          <w:rFonts w:ascii="Consolas" w:hAnsi="Consolas"/>
+          <w:color w:val="000000"/>
+          <w:sz w:val="23"/>
+          <w:szCs w:val="23"/>
+        </w:rPr>
+        <w:t>;</w:t>
+      </w:r>
+      <w:r>
+        <w:rPr>
+          <w:rFonts w:ascii="Consolas" w:hAnsi="Consolas"/>
+          <w:color w:val="000000"/>
+          <w:sz w:val="23"/>
+          <w:szCs w:val="23"/>
+        </w:rPr>
+        <w:br/>
+      </w:r>
+      <w:r>
+        <w:rPr>
+          <w:rFonts w:ascii="Consolas" w:hAnsi="Consolas"/>
+          <w:color w:val="000000"/>
+          <w:sz w:val="23"/>
+          <w:szCs w:val="23"/>
+        </w:rPr>
+        <w:br/>
+        <w:t xml:space="preserve">    </w:t>
+      </w:r>
+      <w:r>
+        <w:rPr>
+          <w:rFonts w:ascii="Consolas" w:hAnsi="Consolas"/>
+          <w:color w:val="808000"/>
+          <w:sz w:val="23"/>
+          <w:szCs w:val="23"/>
+        </w:rPr>
+        <w:t>@RequestMapping</w:t>
+      </w:r>
+      <w:r>
+        <w:rPr>
+          <w:rFonts w:ascii="Consolas" w:hAnsi="Consolas"/>
+          <w:color w:val="000000"/>
+          <w:sz w:val="23"/>
+          <w:szCs w:val="23"/>
+        </w:rPr>
+        <w:t>(</w:t>
+      </w:r>
+      <w:r>
+        <w:rPr>
+          <w:rFonts w:ascii="Consolas" w:hAnsi="Consolas"/>
+          <w:b/>
+          <w:bCs/>
+          <w:color w:val="008000"/>
+          <w:sz w:val="23"/>
+          <w:szCs w:val="23"/>
+        </w:rPr>
+        <w:t>"/sendmsg"</w:t>
+      </w:r>
+      <w:r>
+        <w:rPr>
+          <w:rFonts w:ascii="Consolas" w:hAnsi="Consolas"/>
+          <w:color w:val="000000"/>
+          <w:sz w:val="23"/>
+          <w:szCs w:val="23"/>
+        </w:rPr>
+        <w:t>)</w:t>
+      </w:r>
+      <w:r>
+        <w:rPr>
+          <w:rFonts w:ascii="Consolas" w:hAnsi="Consolas"/>
+          <w:color w:val="000000"/>
+          <w:sz w:val="23"/>
+          <w:szCs w:val="23"/>
+        </w:rPr>
+        <w:br/>
+        <w:t xml:space="preserve">    </w:t>
+      </w:r>
+      <w:r>
+        <w:rPr>
+          <w:rFonts w:ascii="Consolas" w:hAnsi="Consolas"/>
+          <w:b/>
+          <w:bCs/>
+          <w:color w:val="000080"/>
+          <w:sz w:val="23"/>
+          <w:szCs w:val="23"/>
+        </w:rPr>
+        <w:t xml:space="preserve">public </w:t>
+      </w:r>
+      <w:r>
+        <w:rPr>
+          <w:rFonts w:ascii="Consolas" w:hAnsi="Consolas"/>
+          <w:color w:val="000000"/>
+          <w:sz w:val="23"/>
+          <w:szCs w:val="23"/>
+        </w:rPr>
+        <w:t>String sendMessage() {</w:t>
+      </w:r>
+      <w:r>
+        <w:rPr>
+          <w:rFonts w:ascii="Consolas" w:hAnsi="Consolas"/>
+          <w:color w:val="000000"/>
+          <w:sz w:val="23"/>
+          <w:szCs w:val="23"/>
+        </w:rPr>
+        <w:br/>
+        <w:t xml:space="preserve">        Message message = MessageBuilder.</w:t>
+      </w:r>
+      <w:r>
+        <w:rPr>
+          <w:rFonts w:ascii="Consolas" w:hAnsi="Consolas"/>
+          <w:i/>
+          <w:iCs/>
+          <w:color w:val="000000"/>
+          <w:sz w:val="23"/>
+          <w:szCs w:val="23"/>
+        </w:rPr>
+        <w:t>withPayload</w:t>
+      </w:r>
+      <w:r>
+        <w:rPr>
+          <w:rFonts w:ascii="Consolas" w:hAnsi="Consolas"/>
+          <w:color w:val="000000"/>
+          <w:sz w:val="23"/>
+          <w:szCs w:val="23"/>
+        </w:rPr>
+        <w:t>(</w:t>
+      </w:r>
+      <w:r>
+        <w:rPr>
+          <w:rFonts w:ascii="Consolas" w:hAnsi="Consolas"/>
+          <w:b/>
+          <w:bCs/>
+          <w:color w:val="008000"/>
+          <w:sz w:val="23"/>
+          <w:szCs w:val="23"/>
+        </w:rPr>
+        <w:t>"This is a test message"</w:t>
+      </w:r>
+      <w:r>
+        <w:rPr>
+          <w:rFonts w:ascii="Consolas" w:hAnsi="Consolas"/>
+          <w:color w:val="000000"/>
+          <w:sz w:val="23"/>
+          <w:szCs w:val="23"/>
+        </w:rPr>
+        <w:t>).build();</w:t>
+      </w:r>
+      <w:r>
+        <w:rPr>
+          <w:rFonts w:ascii="Consolas" w:hAnsi="Consolas"/>
+          <w:color w:val="000000"/>
+          <w:sz w:val="23"/>
+          <w:szCs w:val="23"/>
+        </w:rPr>
+        <w:br/>
+        <w:t xml:space="preserve">        </w:t>
+      </w:r>
+      <w:r>
+        <w:rPr>
+          <w:rFonts w:ascii="Consolas" w:hAnsi="Consolas"/>
+          <w:b/>
+          <w:bCs/>
+          <w:color w:val="660E7A"/>
+          <w:sz w:val="23"/>
+          <w:szCs w:val="23"/>
+        </w:rPr>
+        <w:t>myStreamClient</w:t>
+      </w:r>
+      <w:r>
+        <w:rPr>
+          <w:rFonts w:ascii="Consolas" w:hAnsi="Consolas"/>
+          <w:color w:val="000000"/>
+          <w:sz w:val="23"/>
+          <w:szCs w:val="23"/>
+        </w:rPr>
+        <w:t>.output().send(message);</w:t>
+      </w:r>
+      <w:r>
+        <w:rPr>
+          <w:rFonts w:ascii="Consolas" w:hAnsi="Consolas"/>
+          <w:color w:val="000000"/>
+          <w:sz w:val="23"/>
+          <w:szCs w:val="23"/>
+        </w:rPr>
+        <w:br/>
+        <w:t xml:space="preserve">        </w:t>
+      </w:r>
+      <w:r>
+        <w:rPr>
+          <w:rFonts w:ascii="Consolas" w:hAnsi="Consolas"/>
+          <w:b/>
+          <w:bCs/>
+          <w:color w:val="000080"/>
+          <w:sz w:val="23"/>
+          <w:szCs w:val="23"/>
+        </w:rPr>
+        <w:t xml:space="preserve">return </w:t>
+      </w:r>
+      <w:r>
+        <w:rPr>
+          <w:rFonts w:ascii="Consolas" w:hAnsi="Consolas"/>
+          <w:b/>
+          <w:bCs/>
+          <w:color w:val="008000"/>
+          <w:sz w:val="23"/>
+          <w:szCs w:val="23"/>
+        </w:rPr>
+        <w:t>"SEND SUCCESSFUL"</w:t>
+      </w:r>
+      <w:r>
+        <w:rPr>
+          <w:rFonts w:ascii="Consolas" w:hAnsi="Consolas"/>
+          <w:color w:val="000000"/>
+          <w:sz w:val="23"/>
+          <w:szCs w:val="23"/>
+        </w:rPr>
+        <w:t>;</w:t>
+      </w:r>
+      <w:r>
+        <w:rPr>
+          <w:rFonts w:ascii="Consolas" w:hAnsi="Consolas"/>
+          <w:color w:val="000000"/>
+          <w:sz w:val="23"/>
+          <w:szCs w:val="23"/>
+        </w:rPr>
+        <w:br/>
+        <w:t xml:space="preserve">    }</w:t>
+      </w:r>
+      <w:r>
+        <w:rPr>
+          <w:rFonts w:ascii="Consolas" w:hAnsi="Consolas"/>
+          <w:color w:val="000000"/>
+          <w:sz w:val="23"/>
+          <w:szCs w:val="23"/>
+        </w:rPr>
+        <w:br/>
+        <w:t>}</w:t>
+      </w:r>
     </w:p>
     <w:p/>
-    <w:p/>
-    <w:p/>
-    <w:p/>
-    <w:p/>
+    <w:p>
+      <w:r>
+        <w:rPr>
+          <w:rFonts w:hint="eastAsia"/>
+        </w:rPr>
+        <w:t>5</w:t>
+      </w:r>
+      <w:r>
+        <w:t xml:space="preserve">. </w:t>
+      </w:r>
+      <w:r>
+        <w:rPr>
+          <w:rFonts w:hint="eastAsia"/>
+        </w:rPr>
+        <w:t>写完之后你是不是迫不及待想跑一把？别急，这样你肯定就犯了我之前犯的错误，还搞了半天才明白。这样生产者发出去，消费者却一直收不到，相反，如果把@Stream</w:t>
+      </w:r>
+      <w:r>
+        <w:t>Listener</w:t>
+      </w:r>
+      <w:r>
+        <w:rPr>
+          <w:rFonts w:hint="eastAsia"/>
+        </w:rPr>
+        <w:t>里面的参数换成output</w:t>
+      </w:r>
+      <w:r>
+        <w:t>,</w:t>
+      </w:r>
+      <w:r>
+        <w:rPr>
+          <w:rFonts w:hint="eastAsia"/>
+        </w:rPr>
+        <w:t>倒是可以收到了。这是为啥？因为生产者和消费者没有连通，之所以监听output能收到消息是因为这个路线是直接生产者的一端到另一端，中间没有配置任何其他路线。</w:t>
+      </w:r>
+    </w:p>
+    <w:p>
+      <w:r>
+        <w:rPr>
+          <w:rFonts w:hint="eastAsia"/>
+        </w:rPr>
+        <w:t>现在我们要把生产者和消费者用最简单的路线连接起来，那么就是配置一下destinations，直接指定output这个管道的目的地为input（消费端），当然肯定在他们中间可以规划更多的路线，甚至配置消费组，毕竟这是AMQP与身俱来的特性。</w:t>
+      </w:r>
+    </w:p>
+    <w:p>
+      <w:r>
+        <w:rPr>
+          <w:rFonts w:hint="eastAsia"/>
+        </w:rPr>
+        <w:t>在application</w:t>
+      </w:r>
+      <w:r>
+        <w:t>.properties</w:t>
+      </w:r>
+      <w:r>
+        <w:rPr>
+          <w:rFonts w:hint="eastAsia"/>
+        </w:rPr>
+        <w:t>或py中加入以下配置：</w:t>
+      </w:r>
+    </w:p>
+    <w:p>
+      <w:pPr>
+        <w:pStyle w:val="HTML0"/>
+        <w:shd w:val="clear" w:color="auto" w:fill="C1C79E"/>
+        <w:rPr>
+          <w:rFonts w:ascii="Consolas" w:hAnsi="Consolas"/>
+          <w:color w:val="000000"/>
+          <w:sz w:val="23"/>
+          <w:szCs w:val="23"/>
+        </w:rPr>
+      </w:pPr>
+      <w:r>
+        <w:rPr>
+          <w:rFonts w:ascii="Consolas" w:hAnsi="Consolas"/>
+          <w:b/>
+          <w:bCs/>
+          <w:color w:val="000080"/>
+          <w:sz w:val="23"/>
+          <w:szCs w:val="23"/>
+        </w:rPr>
+        <w:t>spring.cloud.stream.bindings.output.destination</w:t>
+      </w:r>
+      <w:r>
+        <w:rPr>
+          <w:rFonts w:ascii="Consolas" w:hAnsi="Consolas"/>
+          <w:color w:val="000000"/>
+          <w:sz w:val="23"/>
+          <w:szCs w:val="23"/>
+        </w:rPr>
+        <w:t>=</w:t>
+      </w:r>
+      <w:r>
+        <w:rPr>
+          <w:rFonts w:ascii="Consolas" w:hAnsi="Consolas"/>
+          <w:b/>
+          <w:bCs/>
+          <w:color w:val="008000"/>
+          <w:sz w:val="23"/>
+          <w:szCs w:val="23"/>
+        </w:rPr>
+        <w:t>input</w:t>
+      </w:r>
+    </w:p>
+    <w:p>
+      <w:r>
+        <w:rPr>
+          <w:rFonts w:hint="eastAsia"/>
+        </w:rPr>
+        <w:t>这样监听@Input通道就能获取到生产者（@Output）发送过来的消息啦！</w:t>
+      </w:r>
+    </w:p>
+    <w:p>
+      <w:r>
+        <w:rPr>
+          <w:rFonts w:hint="eastAsia"/>
+        </w:rPr>
+        <w:t>赶紧跑起来走一个！</w:t>
+      </w:r>
+    </w:p>
+    <w:p>
+      <w:r>
+        <w:rPr>
+          <w:rFonts w:hint="eastAsia"/>
+        </w:rPr>
+        <w:t>。。。。。。</w:t>
+      </w:r>
+    </w:p>
+    <w:p>
+      <w:r>
+        <w:rPr>
+          <w:rFonts w:hint="eastAsia"/>
+        </w:rPr>
+        <w:t>。。。。。</w:t>
+      </w:r>
+    </w:p>
+    <w:p>
+      <w:r>
+        <w:rPr>
+          <w:rFonts w:hint="eastAsia"/>
+        </w:rPr>
+        <w:t>。。。。</w:t>
+      </w:r>
+    </w:p>
+    <w:p>
+      <w:r>
+        <w:rPr>
+          <w:rFonts w:hint="eastAsia"/>
+        </w:rPr>
+        <w:t>。。。</w:t>
+      </w:r>
+    </w:p>
+    <w:p>
+      <w:r>
+        <w:rPr>
+          <w:rFonts w:hint="eastAsia"/>
+        </w:rPr>
+        <w:t>。。</w:t>
+      </w:r>
+    </w:p>
+    <w:p>
+      <w:r>
+        <w:rPr>
+          <w:rFonts w:hint="eastAsia"/>
+        </w:rPr>
+        <w:t>。</w:t>
+      </w:r>
+    </w:p>
+    <w:p>
+      <w:r>
+        <w:rPr>
+          <w:rFonts w:hint="eastAsia"/>
+        </w:rPr>
+        <w:t>噢噢！！对了，很遗憾的提醒您跑不起来的</w:t>
+      </w:r>
+      <w:r>
+        <w:t>…….</w:t>
+      </w:r>
+      <w:r>
+        <w:rPr>
+          <w:rFonts w:hint="eastAsia"/>
+        </w:rPr>
+        <w:t>别打我</w:t>
+      </w:r>
+      <w:r>
+        <w:t>……</w:t>
+      </w:r>
+      <w:r>
+        <w:rPr>
+          <w:rFonts w:hint="eastAsia"/>
+        </w:rPr>
+        <w:t>赶紧在电脑上先安装RabbitMQ</w:t>
+      </w:r>
+      <w:r>
+        <w:rPr>
+          <w:rFonts w:hint="eastAsia"/>
+        </w:rPr>
+        <w:t>（下载页面：</w:t>
+      </w:r>
+      <w:hyperlink r:id="rId10" w:history="1">
+        <w:r>
+          <w:rPr>
+            <w:rStyle w:val="a5"/>
+          </w:rPr>
+          <w:t>https://www.rabbitmq.com/download.html</w:t>
+        </w:r>
+      </w:hyperlink>
+      <w:r>
+        <w:t xml:space="preserve"> </w:t>
+      </w:r>
+      <w:r>
+        <w:rPr>
+          <w:rFonts w:hint="eastAsia"/>
+        </w:rPr>
+        <w:t>）</w:t>
+      </w:r>
+      <w:r>
+        <w:rPr>
+          <w:rFonts w:hint="eastAsia"/>
+        </w:rPr>
+        <w:t>，</w:t>
+      </w:r>
+      <w:r>
+        <w:rPr>
+          <w:rFonts w:hint="eastAsia"/>
+        </w:rPr>
+        <w:t>安装完成之后</w:t>
+      </w:r>
+      <w:r>
+        <w:rPr>
+          <w:rFonts w:hint="eastAsia"/>
+        </w:rPr>
+        <w:t>看看服务里面是不是启动了RabbitMQ</w:t>
+      </w:r>
+      <w:r>
+        <w:t xml:space="preserve"> </w:t>
+      </w:r>
+      <w:r>
+        <w:rPr>
+          <w:rFonts w:hint="eastAsia"/>
+        </w:rPr>
+        <w:t>Server，没启动的话手动吧它启动一下，</w:t>
+      </w:r>
+      <w:r>
+        <w:rPr>
+          <w:rFonts w:hint="eastAsia"/>
+        </w:rPr>
+        <w:t>然</w:t>
+      </w:r>
+      <w:r>
+        <w:rPr>
+          <w:rFonts w:hint="eastAsia"/>
+        </w:rPr>
+        <w:t>后你可以在浏览器输入l</w:t>
+      </w:r>
+      <w:r>
+        <w:t xml:space="preserve">ocalhost:15672 </w:t>
+      </w:r>
+      <w:r>
+        <w:rPr>
+          <w:rFonts w:hint="eastAsia"/>
+        </w:rPr>
+        <w:t>看看是否能进入rabbitMQ的控制平台页面。</w:t>
+      </w:r>
+    </w:p>
+    <w:p>
+      <w:pPr>
+        <w:rPr>
+          <w:rFonts w:hint="eastAsia"/>
+        </w:rPr>
+      </w:pPr>
+    </w:p>
     <w:p>
       <w:r>
         <w:rPr>
@@ -1129,11 +3127,6 @@
       </w:r>
     </w:p>
     <w:p>
-      <w:pPr>
-        <w:rPr>
-          <w:rFonts w:hint="eastAsia"/>
-        </w:rPr>
-      </w:pPr>
       <w:r>
         <w:rPr>
           <w:rFonts w:hint="eastAsia"/>
@@ -1151,7 +3144,7 @@
       </w:r>
     </w:p>
     <w:p>
-      <w:hyperlink r:id="rId8" w:history="1">
+      <w:hyperlink r:id="rId11" w:history="1">
         <w:r>
           <w:rPr>
             <w:rStyle w:val="a5"/>
@@ -1160,44 +3153,15 @@
         </w:r>
       </w:hyperlink>
     </w:p>
-    <w:p>
-      <w:pPr>
-        <w:rPr>
-          <w:rFonts w:hint="eastAsia"/>
-        </w:rPr>
-      </w:pPr>
-    </w:p>
-    <w:p>
-      <w:pPr>
-        <w:rPr>
-          <w:rFonts w:hint="eastAsia"/>
-        </w:rPr>
-      </w:pPr>
-    </w:p>
-    <w:p>
-      <w:pPr>
-        <w:rPr>
-          <w:rFonts w:hint="eastAsia"/>
-        </w:rPr>
-      </w:pPr>
-    </w:p>
-    <w:p>
-      <w:pPr>
-        <w:rPr>
-          <w:rFonts w:hint="eastAsia"/>
-        </w:rPr>
-      </w:pPr>
-    </w:p>
-    <w:p>
-      <w:pPr>
-        <w:rPr>
-          <w:rFonts w:hint="eastAsia"/>
-        </w:rPr>
-      </w:pPr>
-    </w:p>
+    <w:p/>
+    <w:p/>
+    <w:p/>
+    <w:p/>
+    <w:bookmarkEnd w:id="0"/>
+    <w:p/>
     <w:sectPr>
       <w:pgSz w:w="11906" w:h="16838"/>
-      <w:pgMar w:top="1440" w:right="1800" w:bottom="1440" w:left="1800" w:header="851" w:footer="992" w:gutter="0"/>
+      <w:pgMar w:top="720" w:right="720" w:bottom="720" w:left="720" w:header="851" w:footer="992" w:gutter="0"/>
       <w:cols w:space="425"/>
       <w:docGrid w:type="lines" w:linePitch="312"/>
     </w:sectPr>
@@ -1692,6 +3656,57 @@
       <w:szCs w:val="24"/>
     </w:rPr>
   </w:style>
+  <w:style w:type="paragraph" w:styleId="HTML0">
+    <w:name w:val="HTML Preformatted"/>
+    <w:basedOn w:val="a"/>
+    <w:link w:val="HTML1"/>
+    <w:uiPriority w:val="99"/>
+    <w:semiHidden/>
+    <w:unhideWhenUsed/>
+    <w:rsid w:val="001B6AF3"/>
+    <w:pPr>
+      <w:widowControl/>
+      <w:tabs>
+        <w:tab w:val="left" w:pos="916"/>
+        <w:tab w:val="left" w:pos="1832"/>
+        <w:tab w:val="left" w:pos="2748"/>
+        <w:tab w:val="left" w:pos="3664"/>
+        <w:tab w:val="left" w:pos="4580"/>
+        <w:tab w:val="left" w:pos="5496"/>
+        <w:tab w:val="left" w:pos="6412"/>
+        <w:tab w:val="left" w:pos="7328"/>
+        <w:tab w:val="left" w:pos="8244"/>
+        <w:tab w:val="left" w:pos="9160"/>
+        <w:tab w:val="left" w:pos="10076"/>
+        <w:tab w:val="left" w:pos="10992"/>
+        <w:tab w:val="left" w:pos="11908"/>
+        <w:tab w:val="left" w:pos="12824"/>
+        <w:tab w:val="left" w:pos="13740"/>
+        <w:tab w:val="left" w:pos="14656"/>
+      </w:tabs>
+      <w:jc w:val="left"/>
+    </w:pPr>
+    <w:rPr>
+      <w:rFonts w:ascii="宋体" w:eastAsia="宋体" w:hAnsi="宋体" w:cs="宋体"/>
+      <w:kern w:val="0"/>
+      <w:sz w:val="24"/>
+      <w:szCs w:val="24"/>
+    </w:rPr>
+  </w:style>
+  <w:style w:type="character" w:customStyle="1" w:styleId="HTML1">
+    <w:name w:val="HTML 预设格式 字符"/>
+    <w:basedOn w:val="a0"/>
+    <w:link w:val="HTML0"/>
+    <w:uiPriority w:val="99"/>
+    <w:semiHidden/>
+    <w:rsid w:val="001B6AF3"/>
+    <w:rPr>
+      <w:rFonts w:ascii="宋体" w:eastAsia="宋体" w:hAnsi="宋体" w:cs="宋体"/>
+      <w:kern w:val="0"/>
+      <w:sz w:val="24"/>
+      <w:szCs w:val="24"/>
+    </w:rPr>
+  </w:style>
 </w:styles>
 </file>
 
